--- a/report1.docx
+++ b/report1.docx
@@ -1,10 +1,9 @@
 
 <file path=word/document.xml><?xml version="1.0" encoding="utf-8"?>
-<w:document xmlns:ve="http://schemas.openxmlformats.org/markup-compatibility/2006" xmlns:o="urn:schemas-microsoft-com:office:office" xmlns:r="http://schemas.openxmlformats.org/officeDocument/2006/relationships" xmlns:m="http://schemas.openxmlformats.org/officeDocument/2006/math" xmlns:v="urn:schemas-microsoft-com:vml" xmlns:wp="http://schemas.openxmlformats.org/drawingml/2006/wordprocessingDrawing" xmlns:w10="urn:schemas-microsoft-com:office:word" xmlns:w="http://schemas.openxmlformats.org/wordprocessingml/2006/main" xmlns:wne="http://schemas.microsoft.com/office/word/2006/wordml">
+<w:document xmlns:wpc="http://schemas.microsoft.com/office/word/2010/wordprocessingCanvas" xmlns:mo="http://schemas.microsoft.com/office/mac/office/2008/main" xmlns:mc="http://schemas.openxmlformats.org/markup-compatibility/2006" xmlns:mv="urn:schemas-microsoft-com:mac:vml" xmlns:o="urn:schemas-microsoft-com:office:office" xmlns:r="http://schemas.openxmlformats.org/officeDocument/2006/relationships" xmlns:m="http://schemas.openxmlformats.org/officeDocument/2006/math" xmlns:v="urn:schemas-microsoft-com:vml" xmlns:wp14="http://schemas.microsoft.com/office/word/2010/wordprocessingDrawing" xmlns:wp="http://schemas.openxmlformats.org/drawingml/2006/wordprocessingDrawing" xmlns:w10="urn:schemas-microsoft-com:office:word" xmlns:w="http://schemas.openxmlformats.org/wordprocessingml/2006/main" xmlns:w14="http://schemas.microsoft.com/office/word/2010/wordml" xmlns:wpg="http://schemas.microsoft.com/office/word/2010/wordprocessingGroup" xmlns:wpi="http://schemas.microsoft.com/office/word/2010/wordprocessingInk" xmlns:wne="http://schemas.microsoft.com/office/word/2006/wordml" xmlns:wps="http://schemas.microsoft.com/office/word/2010/wordprocessingShape" mc:Ignorable="w14 wp14">
   <w:body>
     <w:p>
       <w:pPr>
-        <w:jc w:val="center"/>
         <w:rPr>
           <w:b/>
           <w:sz w:val="52"/>
@@ -21,17 +20,11 @@
       </w:r>
     </w:p>
     <w:p>
-      <w:pPr>
-        <w:jc w:val="right"/>
-      </w:pPr>
       <w:r>
         <w:t xml:space="preserve"> team name: unkonwn</w:t>
       </w:r>
     </w:p>
     <w:p>
-      <w:pPr>
-        <w:jc w:val="right"/>
-      </w:pPr>
       <w:r>
         <w:t>member: Pengyua</w:t>
       </w:r>
@@ -39,15 +32,10 @@
         <w:t>n Zhao, Likang Cao, Shangshu Lu</w:t>
       </w:r>
     </w:p>
-    <w:p>
-      <w:pPr>
-        <w:jc w:val="left"/>
-      </w:pPr>
-    </w:p>
+    <w:p/>
     <w:p>
       <w:pPr>
         <w:pStyle w:val="1"/>
-        <w:jc w:val="left"/>
         <w:rPr>
           <w:rFonts w:asciiTheme="majorHAnsi" w:hAnsiTheme="majorHAnsi"/>
         </w:rPr>
@@ -65,18 +53,8 @@
         <w:t>Introduction</w:t>
       </w:r>
     </w:p>
-    <w:p>
-      <w:pPr>
-        <w:jc w:val="left"/>
-      </w:pPr>
-    </w:p>
-    <w:p>
-      <w:pPr>
-        <w:jc w:val="left"/>
-        <w:rPr>
-          <w:rFonts w:hint="eastAsia"/>
-        </w:rPr>
-      </w:pPr>
+    <w:p/>
+    <w:p>
       <w:r>
         <w:rPr>
           <w:rFonts w:hint="eastAsia"/>
@@ -102,15 +80,10 @@
         <w:t xml:space="preserve"> format, and retrieval information in database. However, there are some flaws in data query, some responses are delayed.</w:t>
       </w:r>
     </w:p>
-    <w:p>
-      <w:pPr>
-        <w:jc w:val="left"/>
-      </w:pPr>
-    </w:p>
+    <w:p/>
     <w:p>
       <w:pPr>
         <w:pStyle w:val="1"/>
-        <w:jc w:val="left"/>
         <w:rPr>
           <w:rFonts w:asciiTheme="majorHAnsi" w:hAnsiTheme="majorHAnsi"/>
           <w:kern w:val="2"/>
@@ -131,15 +104,10 @@
         <w:t>For each task in section 1</w:t>
       </w:r>
     </w:p>
-    <w:p>
-      <w:pPr>
-        <w:jc w:val="left"/>
-      </w:pPr>
-    </w:p>
+    <w:p/>
     <w:p>
       <w:pPr>
         <w:pStyle w:val="2"/>
-        <w:jc w:val="left"/>
         <w:rPr>
           <w:kern w:val="0"/>
         </w:rPr>
@@ -159,9 +127,6 @@
       </w:r>
     </w:p>
     <w:p>
-      <w:pPr>
-        <w:jc w:val="left"/>
-      </w:pPr>
       <w:r>
         <w:rPr>
           <w:rFonts w:hint="eastAsia"/>
@@ -172,7 +137,6 @@
     <w:p>
       <w:pPr>
         <w:pStyle w:val="3"/>
-        <w:jc w:val="left"/>
       </w:pPr>
       <w:r>
         <w:rPr>
@@ -183,7 +147,6 @@
     </w:p>
     <w:p>
       <w:pPr>
-        <w:jc w:val="left"/>
         <w:rPr>
           <w:b/>
           <w:bCs/>
@@ -199,9 +162,6 @@
       </w:r>
     </w:p>
     <w:p>
-      <w:pPr>
-        <w:jc w:val="left"/>
-      </w:pPr>
       <w:r>
         <w:rPr>
           <w:rFonts w:ascii="Calibri" w:eastAsia="Arial Unicode MS" w:hAnsi="Arial Unicode MS" w:cs="Arial Unicode MS"/>
@@ -209,15 +169,8 @@
         <w:t>The task of this part is getting relevant messages through Twitter according to queries that users input. Based on the requirement, it can limit the query to a specific geographic region(latitude/longitude). Moreover, a demonstration of people who retweeted each message must be achieved. And the most difficult thing is to select tweets that are really poplar retweeted by other users and contains the keyword and combine these query requirements with location limitation.</w:t>
       </w:r>
     </w:p>
-    <w:p>
-      <w:pPr>
-        <w:jc w:val="left"/>
-      </w:pPr>
-    </w:p>
-    <w:p>
-      <w:pPr>
-        <w:jc w:val="left"/>
-      </w:pPr>
+    <w:p/>
+    <w:p>
       <w:r>
         <w:rPr>
           <w:rFonts w:ascii="Calibri" w:eastAsia="Arial Unicode MS" w:hAnsi="Arial Unicode MS" w:cs="Arial Unicode MS"/>
@@ -229,9 +182,8 @@
     </w:p>
     <w:p>
       <w:pPr>
-        <w:jc w:val="left"/>
-        <w:rPr>
-          <w:rFonts w:ascii="Calibri" w:eastAsia="Arial Unicode MS" w:hAnsi="Arial Unicode MS" w:cs="Arial Unicode MS" w:hint="eastAsia"/>
+        <w:rPr>
+          <w:rFonts w:ascii="Calibri" w:eastAsia="Arial Unicode MS" w:hAnsi="Arial Unicode MS" w:cs="Arial Unicode MS"/>
         </w:rPr>
       </w:pPr>
       <w:r>
@@ -385,16 +337,11 @@
         <w:t xml:space="preserve"> apiprovides three useful parameters which are query, coordinates and result_type which specify the requirements and return correct information. When parsing the return Json format data of the request, there are users, texts and relevant information can be stored in an array and shown on the web interface. </w:t>
       </w:r>
     </w:p>
-    <w:p>
-      <w:pPr>
-        <w:jc w:val="left"/>
-      </w:pPr>
-    </w:p>
-    <w:p>
-      <w:pPr>
-        <w:jc w:val="left"/>
-        <w:rPr>
-          <w:rFonts w:ascii="Calibri" w:eastAsia="Arial Unicode MS" w:hAnsi="Arial Unicode MS" w:cs="Arial Unicode MS" w:hint="eastAsia"/>
+    <w:p/>
+    <w:p>
+      <w:pPr>
+        <w:rPr>
+          <w:rFonts w:ascii="Calibri" w:eastAsia="Arial Unicode MS" w:hAnsi="Arial Unicode MS" w:cs="Arial Unicode MS"/>
         </w:rPr>
       </w:pPr>
       <w:r>
@@ -477,15 +424,8 @@
         <w:t>s author profile url and author name. All these information helps make the result  and web interface more beautiful.</w:t>
       </w:r>
     </w:p>
-    <w:p>
-      <w:pPr>
-        <w:jc w:val="left"/>
-      </w:pPr>
-    </w:p>
-    <w:p>
-      <w:pPr>
-        <w:jc w:val="left"/>
-      </w:pPr>
+    <w:p/>
+    <w:p>
       <w:r>
         <w:rPr>
           <w:rFonts w:ascii="Calibri" w:eastAsia="Arial Unicode MS" w:hAnsi="Arial Unicode MS" w:cs="Arial Unicode MS"/>
@@ -505,14 +445,9 @@
         <w:t>t handle the results with hash tag and detect the popularity of the tweets.</w:t>
       </w:r>
     </w:p>
-    <w:p>
-      <w:pPr>
-        <w:jc w:val="left"/>
-      </w:pPr>
-    </w:p>
-    <w:p>
-      <w:pPr>
-        <w:jc w:val="left"/>
+    <w:p/>
+    <w:p>
+      <w:pPr>
         <w:rPr>
           <w:b/>
           <w:bCs/>
@@ -528,9 +463,6 @@
       </w:r>
     </w:p>
     <w:p>
-      <w:pPr>
-        <w:jc w:val="left"/>
-      </w:pPr>
       <w:r>
         <w:rPr>
           <w:rFonts w:ascii="Calibri" w:eastAsia="Arial Unicode MS" w:hAnsi="Arial Unicode MS" w:cs="Arial Unicode MS"/>
@@ -552,27 +484,13 @@
           <w:insideV w:val="single" w:sz="2" w:space="0" w:color="000000"/>
         </w:tblBorders>
         <w:tblLayout w:type="fixed"/>
-        <w:tblCellMar>
-          <w:top w:w="0" w:type="dxa"/>
-          <w:left w:w="0" w:type="dxa"/>
-          <w:bottom w:w="0" w:type="dxa"/>
-          <w:right w:w="0" w:type="dxa"/>
-        </w:tblCellMar>
-        <w:tblLook w:val="04A0"/>
+        <w:tblLook w:val="04A0" w:firstRow="1" w:lastRow="0" w:firstColumn="1" w:lastColumn="0" w:noHBand="0" w:noVBand="1"/>
       </w:tblPr>
       <w:tblGrid>
         <w:gridCol w:w="4145"/>
         <w:gridCol w:w="4145"/>
       </w:tblGrid>
       <w:tr>
-        <w:tblPrEx>
-          <w:tblCellMar>
-            <w:top w:w="0" w:type="dxa"/>
-            <w:left w:w="0" w:type="dxa"/>
-            <w:bottom w:w="0" w:type="dxa"/>
-            <w:right w:w="0" w:type="dxa"/>
-          </w:tblCellMar>
-        </w:tblPrEx>
         <w:trPr>
           <w:trHeight w:val="279"/>
         </w:trPr>
@@ -595,7 +513,8 @@
           </w:tcPr>
           <w:p>
             <w:pPr>
-              <w:pStyle w:val="20"/>
+              <w:pStyle w:val="21"/>
+              <w:jc w:val="both"/>
             </w:pPr>
             <w:r>
               <w:rPr>
@@ -624,7 +543,8 @@
           </w:tcPr>
           <w:p>
             <w:pPr>
-              <w:pStyle w:val="20"/>
+              <w:pStyle w:val="21"/>
+              <w:jc w:val="both"/>
             </w:pPr>
             <w:r>
               <w:rPr>
@@ -636,14 +556,6 @@
         </w:tc>
       </w:tr>
       <w:tr>
-        <w:tblPrEx>
-          <w:tblCellMar>
-            <w:top w:w="0" w:type="dxa"/>
-            <w:left w:w="0" w:type="dxa"/>
-            <w:bottom w:w="0" w:type="dxa"/>
-            <w:right w:w="0" w:type="dxa"/>
-          </w:tblCellMar>
-        </w:tblPrEx>
         <w:trPr>
           <w:trHeight w:val="279"/>
         </w:trPr>
@@ -666,7 +578,8 @@
           </w:tcPr>
           <w:p>
             <w:pPr>
-              <w:pStyle w:val="20"/>
+              <w:pStyle w:val="21"/>
+              <w:jc w:val="both"/>
             </w:pPr>
             <w:r>
               <w:rPr>
@@ -695,7 +608,8 @@
           </w:tcPr>
           <w:p>
             <w:pPr>
-              <w:pStyle w:val="20"/>
+              <w:pStyle w:val="21"/>
+              <w:jc w:val="both"/>
             </w:pPr>
             <w:r>
               <w:rPr>
@@ -707,14 +621,6 @@
         </w:tc>
       </w:tr>
       <w:tr>
-        <w:tblPrEx>
-          <w:tblCellMar>
-            <w:top w:w="0" w:type="dxa"/>
-            <w:left w:w="0" w:type="dxa"/>
-            <w:bottom w:w="0" w:type="dxa"/>
-            <w:right w:w="0" w:type="dxa"/>
-          </w:tblCellMar>
-        </w:tblPrEx>
         <w:trPr>
           <w:trHeight w:val="279"/>
         </w:trPr>
@@ -737,7 +643,8 @@
           </w:tcPr>
           <w:p>
             <w:pPr>
-              <w:pStyle w:val="20"/>
+              <w:pStyle w:val="21"/>
+              <w:jc w:val="both"/>
             </w:pPr>
             <w:r>
               <w:rPr>
@@ -766,7 +673,8 @@
           </w:tcPr>
           <w:p>
             <w:pPr>
-              <w:pStyle w:val="20"/>
+              <w:pStyle w:val="21"/>
+              <w:jc w:val="both"/>
             </w:pPr>
             <w:r>
               <w:rPr>
@@ -778,14 +686,6 @@
         </w:tc>
       </w:tr>
       <w:tr>
-        <w:tblPrEx>
-          <w:tblCellMar>
-            <w:top w:w="0" w:type="dxa"/>
-            <w:left w:w="0" w:type="dxa"/>
-            <w:bottom w:w="0" w:type="dxa"/>
-            <w:right w:w="0" w:type="dxa"/>
-          </w:tblCellMar>
-        </w:tblPrEx>
         <w:trPr>
           <w:trHeight w:val="279"/>
         </w:trPr>
@@ -808,7 +708,8 @@
           </w:tcPr>
           <w:p>
             <w:pPr>
-              <w:pStyle w:val="20"/>
+              <w:pStyle w:val="21"/>
+              <w:jc w:val="both"/>
             </w:pPr>
             <w:r>
               <w:rPr>
@@ -837,7 +738,8 @@
           </w:tcPr>
           <w:p>
             <w:pPr>
-              <w:pStyle w:val="20"/>
+              <w:pStyle w:val="21"/>
+              <w:jc w:val="both"/>
             </w:pPr>
             <w:r>
               <w:rPr>
@@ -849,14 +751,6 @@
         </w:tc>
       </w:tr>
       <w:tr>
-        <w:tblPrEx>
-          <w:tblCellMar>
-            <w:top w:w="0" w:type="dxa"/>
-            <w:left w:w="0" w:type="dxa"/>
-            <w:bottom w:w="0" w:type="dxa"/>
-            <w:right w:w="0" w:type="dxa"/>
-          </w:tblCellMar>
-        </w:tblPrEx>
         <w:trPr>
           <w:trHeight w:val="279"/>
         </w:trPr>
@@ -879,7 +773,8 @@
           </w:tcPr>
           <w:p>
             <w:pPr>
-              <w:pStyle w:val="20"/>
+              <w:pStyle w:val="21"/>
+              <w:jc w:val="both"/>
             </w:pPr>
             <w:r>
               <w:rPr>
@@ -908,7 +803,8 @@
           </w:tcPr>
           <w:p>
             <w:pPr>
-              <w:pStyle w:val="20"/>
+              <w:pStyle w:val="21"/>
+              <w:jc w:val="both"/>
             </w:pPr>
             <w:r>
               <w:rPr>
@@ -920,14 +816,9 @@
         </w:tc>
       </w:tr>
     </w:tbl>
-    <w:p>
-      <w:pPr>
-        <w:jc w:val="left"/>
-      </w:pPr>
-    </w:p>
-    <w:p>
-      <w:pPr>
-        <w:jc w:val="left"/>
+    <w:p/>
+    <w:p>
+      <w:pPr>
         <w:rPr>
           <w:b/>
           <w:bCs/>
@@ -943,9 +834,6 @@
       </w:r>
     </w:p>
     <w:p>
-      <w:pPr>
-        <w:jc w:val="left"/>
-      </w:pPr>
       <w:r>
         <w:rPr>
           <w:rFonts w:ascii="Calibri" w:eastAsia="Arial Unicode MS" w:hAnsi="Arial Unicode MS" w:cs="Arial Unicode MS"/>
@@ -970,7 +858,6 @@
         <w:autoSpaceDE w:val="0"/>
         <w:autoSpaceDN w:val="0"/>
         <w:adjustRightInd w:val="0"/>
-        <w:jc w:val="left"/>
         <w:rPr>
           <w:rFonts w:ascii="Helvetica" w:eastAsia="Helvetica" w:cs="Helvetica"/>
           <w:kern w:val="0"/>
@@ -990,7 +877,6 @@
     </w:p>
     <w:p>
       <w:pPr>
-        <w:jc w:val="left"/>
         <w:rPr>
           <w:b/>
         </w:rPr>
@@ -1004,9 +890,6 @@
       </w:r>
     </w:p>
     <w:p>
-      <w:pPr>
-        <w:jc w:val="left"/>
-      </w:pPr>
       <w:r>
         <w:rPr>
           <w:rFonts w:hint="eastAsia"/>
@@ -1047,15 +930,8 @@
         <w:t>. Moreover, the keywords must common to all users.</w:t>
       </w:r>
     </w:p>
-    <w:p>
-      <w:pPr>
-        <w:jc w:val="left"/>
-      </w:pPr>
-    </w:p>
-    <w:p>
-      <w:pPr>
-        <w:jc w:val="left"/>
-      </w:pPr>
+    <w:p/>
+    <w:p>
       <w:r>
         <w:rPr>
           <w:rFonts w:hint="eastAsia"/>
@@ -1072,14 +948,9 @@
         <w:t xml:space="preserve"> of "common to all users".</w:t>
       </w:r>
     </w:p>
-    <w:p>
-      <w:pPr>
-        <w:jc w:val="left"/>
-      </w:pPr>
-    </w:p>
-    <w:p>
-      <w:pPr>
-        <w:jc w:val="left"/>
+    <w:p/>
+    <w:p>
+      <w:pPr>
         <w:rPr>
           <w:b/>
         </w:rPr>
@@ -1099,9 +970,6 @@
       </w:r>
     </w:p>
     <w:p>
-      <w:pPr>
-        <w:jc w:val="left"/>
-      </w:pPr>
       <w:r>
         <w:t>First of all, we need extract tweets from a specific users. The days and use</w:t>
       </w:r>
@@ -1186,9 +1054,6 @@
       </w:r>
     </w:p>
     <w:p>
-      <w:pPr>
-        <w:jc w:val="left"/>
-      </w:pPr>
       <w:r>
         <w:rPr>
           <w:rFonts w:hint="eastAsia"/>
@@ -1298,14 +1163,9 @@
         <w:t xml:space="preserve"> the requirement.</w:t>
       </w:r>
     </w:p>
-    <w:p>
-      <w:pPr>
-        <w:jc w:val="left"/>
-      </w:pPr>
-    </w:p>
-    <w:p>
-      <w:pPr>
-        <w:jc w:val="left"/>
+    <w:p/>
+    <w:p>
+      <w:pPr>
         <w:rPr>
           <w:b/>
         </w:rPr>
@@ -1325,9 +1185,6 @@
       </w:r>
     </w:p>
     <w:p>
-      <w:pPr>
-        <w:jc w:val="left"/>
-      </w:pPr>
       <w:r>
         <w:rPr>
           <w:rFonts w:hint="eastAsia"/>
@@ -1362,14 +1219,9 @@
         <w:t>and return the table about names and high frequent keywords to users.</w:t>
       </w:r>
     </w:p>
-    <w:p>
-      <w:pPr>
-        <w:jc w:val="left"/>
-      </w:pPr>
-    </w:p>
-    <w:p>
-      <w:pPr>
-        <w:jc w:val="left"/>
+    <w:p/>
+    <w:p>
+      <w:pPr>
         <w:rPr>
           <w:b/>
         </w:rPr>
@@ -1382,9 +1234,6 @@
       </w:r>
     </w:p>
     <w:p>
-      <w:pPr>
-        <w:jc w:val="left"/>
-      </w:pPr>
       <w:r>
         <w:rPr>
           <w:rFonts w:hint="eastAsia"/>
@@ -1425,15 +1274,13 @@
         <w:t xml:space="preserve"> Which will increase the difficulties to debug implement function.</w:t>
       </w:r>
     </w:p>
-    <w:p>
-      <w:pPr>
-        <w:jc w:val="left"/>
-      </w:pPr>
-    </w:p>
+    <w:p/>
     <w:p>
       <w:pPr>
         <w:pStyle w:val="3"/>
-        <w:jc w:val="left"/>
+        <w:rPr>
+          <w:rFonts w:hint="eastAsia"/>
+        </w:rPr>
       </w:pPr>
       <w:r>
         <w:rPr>
@@ -1444,28 +1291,827 @@
     </w:p>
     <w:p>
       <w:pPr>
-        <w:jc w:val="left"/>
+        <w:rPr>
+          <w:rFonts w:ascii="Arial" w:hAnsi="Arial" w:cs="Arial"/>
+          <w:b/>
+          <w:color w:val="000000" w:themeColor="text1"/>
+        </w:rPr>
+      </w:pPr>
+      <w:r>
+        <w:rPr>
+          <w:rFonts w:ascii="Arial" w:hAnsi="Arial" w:cs="Arial"/>
+          <w:b/>
+          <w:color w:val="000000" w:themeColor="text1"/>
+        </w:rPr>
+        <w:t>Issues:</w:t>
+      </w:r>
+    </w:p>
+    <w:p>
+      <w:pPr>
+        <w:rPr>
+          <w:rFonts w:ascii="Arial" w:hAnsi="Arial" w:cs="Arial"/>
+          <w:color w:val="000000" w:themeColor="text1"/>
+        </w:rPr>
+      </w:pPr>
+      <w:r>
+        <w:rPr>
+          <w:rFonts w:ascii="Arial" w:hAnsi="Arial" w:cs="Arial"/>
+          <w:color w:val="000000" w:themeColor="text1"/>
+        </w:rPr>
+        <w:t>As I mentioned, when people click ‘Query’ button to search visited locations, the result can not be shown immediately, user need to click the refresh to view results.</w:t>
+      </w:r>
+    </w:p>
+    <w:p>
+      <w:pPr>
+        <w:rPr>
+          <w:rFonts w:ascii="Arial" w:hAnsi="Arial" w:cs="Arial"/>
+          <w:b/>
+          <w:color w:val="000000" w:themeColor="text1"/>
+        </w:rPr>
+      </w:pPr>
+      <w:r>
+        <w:rPr>
+          <w:rFonts w:ascii="Arial" w:hAnsi="Arial" w:cs="Arial"/>
+          <w:b/>
+          <w:color w:val="000000" w:themeColor="text1"/>
+        </w:rPr>
+        <w:t>User operation:</w:t>
+      </w:r>
+    </w:p>
+    <w:p>
+      <w:pPr>
+        <w:rPr>
+          <w:rFonts w:ascii="Arial" w:hAnsi="Arial" w:cs="Arial"/>
+          <w:color w:val="000000" w:themeColor="text1"/>
+        </w:rPr>
+      </w:pPr>
+      <w:r>
+        <w:rPr>
+          <w:rFonts w:ascii="Arial" w:hAnsi="Arial" w:cs="Arial"/>
+          <w:color w:val="000000" w:themeColor="text1"/>
+        </w:rPr>
+        <w:t>For using the search function of part 2(b), the user should click the NAVIGATOR button and select Question2B, then the user need to input the user name (i.e. screen name of twitter) and days as he/she wish. After clicking the “Query” button, the user also has to click “Refresh to see venue list” to view the result in the table, clicking the external button to get search result is also a serious weakness of this system.</w:t>
+      </w:r>
+      <w:r>
+        <w:rPr>
+          <w:rFonts w:ascii="Arial" w:hAnsi="Arial" w:cs="Arial" w:hint="eastAsia"/>
+          <w:color w:val="000000" w:themeColor="text1"/>
+        </w:rPr>
+        <w:t xml:space="preserve"> </w:t>
+      </w:r>
+      <w:r>
+        <w:rPr>
+          <w:rFonts w:ascii="Arial" w:hAnsi="Arial" w:cs="Arial"/>
+          <w:color w:val="000000" w:themeColor="text1"/>
+        </w:rPr>
+        <w:t>After that, two buttons and a list of names, address, categories, descriptions, urls of visited venues will be shown to the user. When clicking the “POI FROM DBPEDIA” button, the DBPedia page of venue’s city will be displayed to the user, when clicking the “SHOW POINTS OF INTERST” button 10 points of interests near the venue will be marked on the Google map in a new page, and the marker on the map was clickable, it will link to the related Foursquare page.</w:t>
+      </w:r>
+    </w:p>
+    <w:p>
+      <w:pPr>
+        <w:rPr>
+          <w:rFonts w:ascii="Arial" w:hAnsi="Arial" w:cs="Arial"/>
+          <w:b/>
+          <w:color w:val="000000" w:themeColor="text1"/>
+        </w:rPr>
+      </w:pPr>
+      <w:r>
+        <w:rPr>
+          <w:rFonts w:ascii="Arial" w:hAnsi="Arial" w:cs="Arial"/>
+          <w:b/>
+          <w:color w:val="000000" w:themeColor="text1"/>
+        </w:rPr>
+        <w:t>Design choices:</w:t>
+      </w:r>
+    </w:p>
+    <w:p>
+      <w:pPr>
+        <w:rPr>
+          <w:rFonts w:ascii="Arial" w:eastAsia="Times New Roman" w:hAnsi="Arial" w:cs="Arial"/>
+          <w:color w:val="000000" w:themeColor="text1"/>
+          <w:kern w:val="0"/>
+          <w:shd w:val="clear" w:color="auto" w:fill="FFFFFF"/>
+        </w:rPr>
+      </w:pPr>
+      <w:r>
+        <w:rPr>
+          <w:rFonts w:ascii="Arial" w:hAnsi="Arial" w:cs="Arial"/>
+          <w:color w:val="000000" w:themeColor="text1"/>
+        </w:rPr>
+        <w:t xml:space="preserve">For solving the problem of finding out user’s check-in information, the twitter search API was used, then set “swarmapp/com/c/” as query, set user’s name (i.e. screen name of twitter) as parameter “from ”, and I also used setDate() to get the days we need. Then, the user’s check-in id was used to find visited venue id through the check-in API </w:t>
+      </w:r>
+      <w:r>
+        <w:rPr>
+          <w:rFonts w:ascii="Arial" w:hAnsi="Arial" w:cs="Arial"/>
+          <w:color w:val="000000" w:themeColor="text1"/>
+        </w:rPr>
+        <w:t>“</w:t>
+      </w:r>
+      <w:hyperlink r:id="rId8" w:history="1">
+        <w:r>
+          <w:rPr>
+            <w:rStyle w:val="ab"/>
+            <w:rFonts w:ascii="Arial" w:eastAsia="Times New Roman" w:hAnsi="Arial" w:cs="Arial"/>
+            <w:color w:val="000000" w:themeColor="text1"/>
+            <w:kern w:val="0"/>
+            <w:shd w:val="clear" w:color="auto" w:fill="FFFFFF"/>
+          </w:rPr>
+          <w:t>https://api.foursquare.com/v2/</w:t>
+        </w:r>
+        <w:r>
+          <w:rPr>
+            <w:rStyle w:val="ab"/>
+            <w:rFonts w:ascii="Arial" w:eastAsia="Times New Roman" w:hAnsi="Arial" w:cs="Arial"/>
+            <w:bCs/>
+            <w:color w:val="000000" w:themeColor="text1"/>
+            <w:kern w:val="0"/>
+            <w:bdr w:val="none" w:sz="0" w:space="0" w:color="auto" w:frame="1"/>
+            <w:shd w:val="clear" w:color="auto" w:fill="FFFFFF"/>
+          </w:rPr>
+          <w:t>checkins/resolve</w:t>
+        </w:r>
+      </w:hyperlink>
+      <w:r>
+        <w:rPr>
+          <w:rFonts w:ascii="Arial" w:eastAsia="Times New Roman" w:hAnsi="Arial" w:cs="Arial"/>
+          <w:color w:val="000000" w:themeColor="text1"/>
+          <w:kern w:val="0"/>
+          <w:shd w:val="clear" w:color="auto" w:fill="FFFFFF"/>
+        </w:rPr>
+        <w:t xml:space="preserve">” of foursquare. </w:t>
+      </w:r>
+      <w:r>
+        <w:rPr>
+          <w:rFonts w:ascii="Arial" w:hAnsi="Arial" w:cs="Arial"/>
+          <w:color w:val="000000" w:themeColor="text1"/>
+        </w:rPr>
+        <w:t xml:space="preserve">Finally I extracted needed information by venue’s id through the foursquare API </w:t>
+      </w:r>
+      <w:r>
+        <w:rPr>
+          <w:rFonts w:ascii="Arial" w:hAnsi="Arial" w:cs="Arial" w:hint="eastAsia"/>
+          <w:color w:val="000000" w:themeColor="text1"/>
+        </w:rPr>
+        <w:t>“</w:t>
+      </w:r>
+      <w:hyperlink r:id="rId9" w:history="1">
+        <w:r>
+          <w:rPr>
+            <w:rStyle w:val="ab"/>
+            <w:rFonts w:ascii="Arial" w:eastAsia="Times New Roman" w:hAnsi="Arial" w:cs="Arial"/>
+            <w:color w:val="000000" w:themeColor="text1"/>
+            <w:kern w:val="0"/>
+            <w:shd w:val="clear" w:color="auto" w:fill="FFFFFF"/>
+          </w:rPr>
+          <w:t>https://api.foursquare.com/v2/</w:t>
+        </w:r>
+        <w:r>
+          <w:rPr>
+            <w:rStyle w:val="ab"/>
+            <w:rFonts w:ascii="Arial" w:eastAsia="Times New Roman" w:hAnsi="Arial" w:cs="Arial"/>
+            <w:bCs/>
+            <w:color w:val="000000" w:themeColor="text1"/>
+            <w:kern w:val="0"/>
+            <w:bdr w:val="none" w:sz="0" w:space="0" w:color="auto" w:frame="1"/>
+            <w:shd w:val="clear" w:color="auto" w:fill="FFFFFF"/>
+          </w:rPr>
+          <w:t>venues/VENUE_ID</w:t>
+        </w:r>
+      </w:hyperlink>
+      <w:r>
+        <w:rPr>
+          <w:rFonts w:ascii="Arial" w:eastAsia="Times New Roman" w:hAnsi="Arial" w:cs="Arial" w:hint="eastAsia"/>
+          <w:color w:val="000000" w:themeColor="text1"/>
+          <w:kern w:val="0"/>
+          <w:shd w:val="clear" w:color="auto" w:fill="FFFFFF"/>
+        </w:rPr>
+        <w:t>”</w:t>
+      </w:r>
+      <w:r>
+        <w:rPr>
+          <w:rFonts w:ascii="Arial" w:eastAsia="Times New Roman" w:hAnsi="Arial" w:cs="Arial"/>
+          <w:color w:val="000000" w:themeColor="text1"/>
+          <w:kern w:val="0"/>
+          <w:shd w:val="clear" w:color="auto" w:fill="FFFFFF"/>
+        </w:rPr>
+        <w:t xml:space="preserve"> such as venue’s name, venue’s address and venue’s description.</w:t>
+      </w:r>
+    </w:p>
+    <w:p>
+      <w:pPr>
+        <w:rPr>
+          <w:rFonts w:ascii="Arial" w:eastAsia="Times New Roman" w:hAnsi="Arial" w:cs="Arial"/>
+          <w:b/>
+          <w:color w:val="000000" w:themeColor="text1"/>
+          <w:kern w:val="0"/>
+          <w:shd w:val="clear" w:color="auto" w:fill="FFFFFF"/>
+        </w:rPr>
+      </w:pPr>
+      <w:r>
+        <w:rPr>
+          <w:rFonts w:ascii="Arial" w:eastAsia="Times New Roman" w:hAnsi="Arial" w:cs="Arial"/>
+          <w:b/>
+          <w:color w:val="000000" w:themeColor="text1"/>
+          <w:kern w:val="0"/>
+          <w:shd w:val="clear" w:color="auto" w:fill="FFFFFF"/>
+        </w:rPr>
+        <w:lastRenderedPageBreak/>
+        <w:t>Requirement</w:t>
+      </w:r>
+    </w:p>
+    <w:tbl>
+      <w:tblPr>
+        <w:tblStyle w:val="ac"/>
+        <w:tblW w:w="0" w:type="auto"/>
+        <w:tblLook w:val="04A0" w:firstRow="1" w:lastRow="0" w:firstColumn="1" w:lastColumn="0" w:noHBand="0" w:noVBand="1"/>
+      </w:tblPr>
+      <w:tblGrid>
+        <w:gridCol w:w="4258"/>
+        <w:gridCol w:w="4258"/>
+      </w:tblGrid>
+      <w:tr>
+        <w:tc>
+          <w:tcPr>
+            <w:tcW w:w="4258" w:type="dxa"/>
+          </w:tcPr>
+          <w:p>
+            <w:pPr>
+              <w:rPr>
+                <w:rFonts w:ascii="Arial" w:eastAsia="Times New Roman" w:hAnsi="Arial" w:cs="Arial"/>
+                <w:color w:val="000000" w:themeColor="text1"/>
+                <w:kern w:val="0"/>
+                <w:shd w:val="clear" w:color="auto" w:fill="FFFFFF"/>
+              </w:rPr>
+            </w:pPr>
+            <w:r>
+              <w:rPr>
+                <w:rFonts w:ascii="Arial" w:eastAsia="Times New Roman" w:hAnsi="Arial" w:cs="Arial"/>
+                <w:color w:val="000000" w:themeColor="text1"/>
+                <w:kern w:val="0"/>
+                <w:shd w:val="clear" w:color="auto" w:fill="FFFFFF"/>
+              </w:rPr>
+              <w:t>Requirement</w:t>
+            </w:r>
+          </w:p>
+        </w:tc>
+        <w:tc>
+          <w:tcPr>
+            <w:tcW w:w="4258" w:type="dxa"/>
+          </w:tcPr>
+          <w:p>
+            <w:pPr>
+              <w:rPr>
+                <w:rFonts w:ascii="Arial" w:eastAsia="Times New Roman" w:hAnsi="Arial" w:cs="Arial"/>
+                <w:color w:val="000000" w:themeColor="text1"/>
+                <w:kern w:val="0"/>
+                <w:shd w:val="clear" w:color="auto" w:fill="FFFFFF"/>
+              </w:rPr>
+            </w:pPr>
+            <w:r>
+              <w:rPr>
+                <w:rFonts w:ascii="Arial" w:eastAsia="Times New Roman" w:hAnsi="Arial" w:cs="Arial"/>
+                <w:color w:val="000000" w:themeColor="text1"/>
+                <w:kern w:val="0"/>
+                <w:shd w:val="clear" w:color="auto" w:fill="FFFFFF"/>
+              </w:rPr>
+              <w:t>Achievement</w:t>
+            </w:r>
+          </w:p>
+        </w:tc>
+      </w:tr>
+      <w:tr>
+        <w:trPr>
+          <w:trHeight w:val="896"/>
+        </w:trPr>
+        <w:tc>
+          <w:tcPr>
+            <w:tcW w:w="4258" w:type="dxa"/>
+          </w:tcPr>
+          <w:p>
+            <w:pPr>
+              <w:rPr>
+                <w:rFonts w:ascii="Arial" w:eastAsia="Times New Roman" w:hAnsi="Arial" w:cs="Arial"/>
+                <w:color w:val="000000" w:themeColor="text1"/>
+                <w:kern w:val="0"/>
+                <w:shd w:val="clear" w:color="auto" w:fill="FFFFFF"/>
+              </w:rPr>
+            </w:pPr>
+            <w:r>
+              <w:rPr>
+                <w:rFonts w:ascii="Arial" w:eastAsia="Times New Roman" w:hAnsi="Arial" w:cs="Arial"/>
+                <w:color w:val="000000" w:themeColor="text1"/>
+                <w:kern w:val="0"/>
+                <w:shd w:val="clear" w:color="auto" w:fill="FFFFFF"/>
+              </w:rPr>
+              <w:t>Input user’s name and number of days as query parameter</w:t>
+            </w:r>
+          </w:p>
+        </w:tc>
+        <w:tc>
+          <w:tcPr>
+            <w:tcW w:w="4258" w:type="dxa"/>
+          </w:tcPr>
+          <w:p>
+            <w:pPr>
+              <w:rPr>
+                <w:rFonts w:ascii="Arial" w:eastAsia="Times New Roman" w:hAnsi="Arial" w:cs="Arial"/>
+                <w:color w:val="000000" w:themeColor="text1"/>
+                <w:kern w:val="0"/>
+                <w:shd w:val="clear" w:color="auto" w:fill="FFFFFF"/>
+              </w:rPr>
+            </w:pPr>
+            <w:r>
+              <w:rPr>
+                <w:rFonts w:ascii="Arial" w:eastAsia="Times New Roman" w:hAnsi="Arial" w:cs="Arial"/>
+                <w:color w:val="000000" w:themeColor="text1"/>
+                <w:kern w:val="0"/>
+                <w:shd w:val="clear" w:color="auto" w:fill="FFFFFF"/>
+              </w:rPr>
+              <w:t>The user’s name and number of days can be transmitted from browser to the server.</w:t>
+            </w:r>
+          </w:p>
+        </w:tc>
+      </w:tr>
+      <w:tr>
+        <w:tc>
+          <w:tcPr>
+            <w:tcW w:w="4258" w:type="dxa"/>
+          </w:tcPr>
+          <w:p>
+            <w:pPr>
+              <w:rPr>
+                <w:rFonts w:ascii="Arial" w:eastAsia="Times New Roman" w:hAnsi="Arial" w:cs="Arial"/>
+                <w:color w:val="000000" w:themeColor="text1"/>
+                <w:kern w:val="0"/>
+                <w:shd w:val="clear" w:color="auto" w:fill="FFFFFF"/>
+              </w:rPr>
+            </w:pPr>
+            <w:r>
+              <w:rPr>
+                <w:rFonts w:ascii="Arial" w:eastAsia="Times New Roman" w:hAnsi="Arial" w:cs="Arial"/>
+                <w:color w:val="000000" w:themeColor="text1"/>
+                <w:kern w:val="0"/>
+                <w:shd w:val="clear" w:color="auto" w:fill="FFFFFF"/>
+              </w:rPr>
+              <w:t xml:space="preserve">Call </w:t>
+            </w:r>
+            <w:r>
+              <w:rPr>
+                <w:rFonts w:ascii="Arial" w:eastAsia="Times New Roman" w:hAnsi="Arial" w:cs="Arial"/>
+                <w:color w:val="000000" w:themeColor="text1"/>
+                <w:kern w:val="0"/>
+                <w:shd w:val="clear" w:color="auto" w:fill="FFFFFF"/>
+              </w:rPr>
+              <w:t>twitter search API</w:t>
+            </w:r>
+          </w:p>
+        </w:tc>
+        <w:tc>
+          <w:tcPr>
+            <w:tcW w:w="4258" w:type="dxa"/>
+          </w:tcPr>
+          <w:p>
+            <w:pPr>
+              <w:rPr>
+                <w:rFonts w:ascii="Arial" w:eastAsia="Times New Roman" w:hAnsi="Arial" w:cs="Arial"/>
+                <w:color w:val="000000" w:themeColor="text1"/>
+                <w:kern w:val="0"/>
+                <w:shd w:val="clear" w:color="auto" w:fill="FFFFFF"/>
+              </w:rPr>
+            </w:pPr>
+            <w:r>
+              <w:rPr>
+                <w:rFonts w:ascii="Arial" w:eastAsia="Times New Roman" w:hAnsi="Arial" w:cs="Arial"/>
+                <w:color w:val="000000" w:themeColor="text1"/>
+                <w:kern w:val="0"/>
+                <w:shd w:val="clear" w:color="auto" w:fill="FFFFFF"/>
+              </w:rPr>
+              <w:t>Used to extract check-in id.</w:t>
+            </w:r>
+          </w:p>
+        </w:tc>
+      </w:tr>
+      <w:tr>
+        <w:tc>
+          <w:tcPr>
+            <w:tcW w:w="4258" w:type="dxa"/>
+          </w:tcPr>
+          <w:p>
+            <w:pPr>
+              <w:rPr>
+                <w:rFonts w:ascii="Arial" w:eastAsia="Times New Roman" w:hAnsi="Arial" w:cs="Arial"/>
+                <w:color w:val="000000" w:themeColor="text1"/>
+                <w:kern w:val="0"/>
+                <w:shd w:val="clear" w:color="auto" w:fill="FFFFFF"/>
+              </w:rPr>
+            </w:pPr>
+            <w:r>
+              <w:rPr>
+                <w:rFonts w:ascii="Arial" w:eastAsia="Times New Roman" w:hAnsi="Arial" w:cs="Arial"/>
+                <w:color w:val="000000" w:themeColor="text1"/>
+                <w:kern w:val="0"/>
+                <w:shd w:val="clear" w:color="auto" w:fill="FFFFFF"/>
+              </w:rPr>
+              <w:t>Call foursquare check in API</w:t>
+            </w:r>
+          </w:p>
+        </w:tc>
+        <w:tc>
+          <w:tcPr>
+            <w:tcW w:w="4258" w:type="dxa"/>
+          </w:tcPr>
+          <w:p>
+            <w:pPr>
+              <w:rPr>
+                <w:rFonts w:ascii="Arial" w:eastAsia="Times New Roman" w:hAnsi="Arial" w:cs="Arial"/>
+                <w:color w:val="000000" w:themeColor="text1"/>
+                <w:kern w:val="0"/>
+                <w:shd w:val="clear" w:color="auto" w:fill="FFFFFF"/>
+              </w:rPr>
+            </w:pPr>
+            <w:r>
+              <w:rPr>
+                <w:rFonts w:ascii="Arial" w:eastAsia="Times New Roman" w:hAnsi="Arial" w:cs="Arial"/>
+                <w:color w:val="000000" w:themeColor="text1"/>
+                <w:kern w:val="0"/>
+                <w:shd w:val="clear" w:color="auto" w:fill="FFFFFF"/>
+              </w:rPr>
+              <w:t xml:space="preserve">Used to extract visited venues’ id </w:t>
+            </w:r>
+          </w:p>
+        </w:tc>
+      </w:tr>
+      <w:tr>
+        <w:tc>
+          <w:tcPr>
+            <w:tcW w:w="4258" w:type="dxa"/>
+          </w:tcPr>
+          <w:p>
+            <w:pPr>
+              <w:rPr>
+                <w:rFonts w:ascii="Arial" w:eastAsia="Times New Roman" w:hAnsi="Arial" w:cs="Arial"/>
+                <w:color w:val="000000" w:themeColor="text1"/>
+                <w:kern w:val="0"/>
+                <w:shd w:val="clear" w:color="auto" w:fill="FFFFFF"/>
+              </w:rPr>
+            </w:pPr>
+            <w:r>
+              <w:rPr>
+                <w:rFonts w:ascii="Arial" w:eastAsia="Times New Roman" w:hAnsi="Arial" w:cs="Arial"/>
+                <w:color w:val="000000" w:themeColor="text1"/>
+                <w:kern w:val="0"/>
+                <w:shd w:val="clear" w:color="auto" w:fill="FFFFFF"/>
+              </w:rPr>
+              <w:t xml:space="preserve">Call foursquare </w:t>
+            </w:r>
+            <w:r>
+              <w:rPr>
+                <w:rFonts w:ascii="Arial" w:eastAsia="Times New Roman" w:hAnsi="Arial" w:cs="Arial"/>
+                <w:color w:val="000000" w:themeColor="text1"/>
+                <w:kern w:val="0"/>
+                <w:shd w:val="clear" w:color="auto" w:fill="FFFFFF"/>
+              </w:rPr>
+              <w:t>venue search API</w:t>
+            </w:r>
+          </w:p>
+        </w:tc>
+        <w:tc>
+          <w:tcPr>
+            <w:tcW w:w="4258" w:type="dxa"/>
+          </w:tcPr>
+          <w:p>
+            <w:pPr>
+              <w:rPr>
+                <w:rFonts w:ascii="Arial" w:eastAsia="Times New Roman" w:hAnsi="Arial" w:cs="Arial"/>
+                <w:color w:val="000000" w:themeColor="text1"/>
+                <w:kern w:val="0"/>
+                <w:shd w:val="clear" w:color="auto" w:fill="FFFFFF"/>
+              </w:rPr>
+            </w:pPr>
+            <w:r>
+              <w:rPr>
+                <w:rFonts w:ascii="Arial" w:eastAsia="Times New Roman" w:hAnsi="Arial" w:cs="Arial"/>
+                <w:color w:val="000000" w:themeColor="text1"/>
+                <w:kern w:val="0"/>
+                <w:shd w:val="clear" w:color="auto" w:fill="FFFFFF"/>
+              </w:rPr>
+              <w:t>Get require information of each venues such as photo, category name, address, URL and description. It also returns 10 points of interest near the visited location.</w:t>
+            </w:r>
+          </w:p>
+        </w:tc>
+      </w:tr>
+      <w:tr>
+        <w:trPr>
+          <w:trHeight w:val="694"/>
+        </w:trPr>
+        <w:tc>
+          <w:tcPr>
+            <w:tcW w:w="4258" w:type="dxa"/>
+          </w:tcPr>
+          <w:p>
+            <w:pPr>
+              <w:rPr>
+                <w:rFonts w:ascii="Arial" w:eastAsia="Times New Roman" w:hAnsi="Arial" w:cs="Arial"/>
+                <w:color w:val="000000" w:themeColor="text1"/>
+                <w:kern w:val="0"/>
+                <w:shd w:val="clear" w:color="auto" w:fill="FFFFFF"/>
+              </w:rPr>
+            </w:pPr>
+            <w:r>
+              <w:rPr>
+                <w:rFonts w:ascii="Arial" w:eastAsia="Times New Roman" w:hAnsi="Arial" w:cs="Arial"/>
+                <w:color w:val="000000" w:themeColor="text1"/>
+                <w:kern w:val="0"/>
+                <w:shd w:val="clear" w:color="auto" w:fill="FFFFFF"/>
+              </w:rPr>
+              <w:t>Points of interest were marked on Google map</w:t>
+            </w:r>
+          </w:p>
+        </w:tc>
+        <w:tc>
+          <w:tcPr>
+            <w:tcW w:w="4258" w:type="dxa"/>
+          </w:tcPr>
+          <w:p>
+            <w:pPr>
+              <w:rPr>
+                <w:rFonts w:ascii="Arial" w:eastAsia="Times New Roman" w:hAnsi="Arial" w:cs="Arial"/>
+                <w:color w:val="000000" w:themeColor="text1"/>
+                <w:kern w:val="0"/>
+                <w:shd w:val="clear" w:color="auto" w:fill="FFFFFF"/>
+              </w:rPr>
+            </w:pPr>
+            <w:r>
+              <w:rPr>
+                <w:rFonts w:ascii="Arial" w:eastAsia="Times New Roman" w:hAnsi="Arial" w:cs="Arial"/>
+                <w:color w:val="000000" w:themeColor="text1"/>
+                <w:kern w:val="0"/>
+                <w:shd w:val="clear" w:color="auto" w:fill="FFFFFF"/>
+              </w:rPr>
+              <w:t>I</w:t>
+            </w:r>
+            <w:r>
+              <w:rPr>
+                <w:rFonts w:ascii="Arial" w:eastAsia="Times New Roman" w:hAnsi="Arial" w:cs="Arial"/>
+                <w:color w:val="000000" w:themeColor="text1"/>
+                <w:kern w:val="0"/>
+                <w:shd w:val="clear" w:color="auto" w:fill="FFFFFF"/>
+              </w:rPr>
+              <w:t xml:space="preserve">t was </w:t>
+            </w:r>
+            <w:r>
+              <w:rPr>
+                <w:rFonts w:ascii="Arial" w:eastAsia="Times New Roman" w:hAnsi="Arial" w:cs="Arial"/>
+                <w:color w:val="000000" w:themeColor="text1"/>
+                <w:kern w:val="0"/>
+                <w:shd w:val="clear" w:color="auto" w:fill="FFFFFF"/>
+              </w:rPr>
+              <w:t>achieved by call Google map API</w:t>
+            </w:r>
+            <w:r>
+              <w:rPr>
+                <w:rFonts w:ascii="Arial" w:eastAsia="Times New Roman" w:hAnsi="Arial" w:cs="Arial"/>
+                <w:color w:val="000000" w:themeColor="text1"/>
+                <w:kern w:val="0"/>
+                <w:shd w:val="clear" w:color="auto" w:fill="FFFFFF"/>
+              </w:rPr>
+              <w:t>.</w:t>
+            </w:r>
+          </w:p>
+        </w:tc>
+      </w:tr>
+      <w:tr>
+        <w:tc>
+          <w:tcPr>
+            <w:tcW w:w="4258" w:type="dxa"/>
+          </w:tcPr>
+          <w:p>
+            <w:pPr>
+              <w:rPr>
+                <w:rFonts w:ascii="Arial" w:eastAsia="Times New Roman" w:hAnsi="Arial" w:cs="Arial"/>
+                <w:color w:val="000000" w:themeColor="text1"/>
+                <w:kern w:val="0"/>
+                <w:shd w:val="clear" w:color="auto" w:fill="FFFFFF"/>
+              </w:rPr>
+            </w:pPr>
+            <w:r>
+              <w:rPr>
+                <w:rFonts w:ascii="Arial" w:eastAsia="Times New Roman" w:hAnsi="Arial" w:cs="Arial"/>
+                <w:color w:val="000000" w:themeColor="text1"/>
+                <w:kern w:val="0"/>
+                <w:shd w:val="clear" w:color="auto" w:fill="FFFFFF"/>
+              </w:rPr>
+              <w:t>Marker on Google map were clickable</w:t>
+            </w:r>
+          </w:p>
+        </w:tc>
+        <w:tc>
+          <w:tcPr>
+            <w:tcW w:w="4258" w:type="dxa"/>
+          </w:tcPr>
+          <w:p>
+            <w:pPr>
+              <w:rPr>
+                <w:rFonts w:ascii="Arial" w:eastAsia="Times New Roman" w:hAnsi="Arial" w:cs="Arial"/>
+                <w:color w:val="000000" w:themeColor="text1"/>
+                <w:kern w:val="0"/>
+                <w:shd w:val="clear" w:color="auto" w:fill="FFFFFF"/>
+              </w:rPr>
+            </w:pPr>
+            <w:r>
+              <w:rPr>
+                <w:rFonts w:ascii="Arial" w:eastAsia="Times New Roman" w:hAnsi="Arial" w:cs="Arial"/>
+                <w:color w:val="000000" w:themeColor="text1"/>
+                <w:kern w:val="0"/>
+                <w:shd w:val="clear" w:color="auto" w:fill="FFFFFF"/>
+              </w:rPr>
+              <w:t>The markers of PoS were clickable to link venue’s home page in foursquare.</w:t>
+            </w:r>
+          </w:p>
+        </w:tc>
+      </w:tr>
+      <w:tr>
+        <w:tc>
+          <w:tcPr>
+            <w:tcW w:w="4258" w:type="dxa"/>
+          </w:tcPr>
+          <w:p>
+            <w:pPr>
+              <w:rPr>
+                <w:rFonts w:ascii="Arial" w:eastAsia="Times New Roman" w:hAnsi="Arial" w:cs="Arial"/>
+                <w:color w:val="000000" w:themeColor="text1"/>
+                <w:kern w:val="0"/>
+                <w:shd w:val="clear" w:color="auto" w:fill="FFFFFF"/>
+              </w:rPr>
+            </w:pPr>
+            <w:r>
+              <w:rPr>
+                <w:rFonts w:ascii="Arial" w:eastAsia="Times New Roman" w:hAnsi="Arial" w:cs="Arial"/>
+                <w:color w:val="000000" w:themeColor="text1"/>
+                <w:kern w:val="0"/>
+                <w:shd w:val="clear" w:color="auto" w:fill="FFFFFF"/>
+              </w:rPr>
+              <w:t>Link to DBPedia page of individual venue</w:t>
+            </w:r>
+          </w:p>
+        </w:tc>
+        <w:tc>
+          <w:tcPr>
+            <w:tcW w:w="4258" w:type="dxa"/>
+          </w:tcPr>
+          <w:p>
+            <w:pPr>
+              <w:rPr>
+                <w:rFonts w:ascii="Arial" w:eastAsia="Times New Roman" w:hAnsi="Arial" w:cs="Arial"/>
+                <w:color w:val="000000" w:themeColor="text1"/>
+                <w:kern w:val="0"/>
+                <w:shd w:val="clear" w:color="auto" w:fill="FFFFFF"/>
+              </w:rPr>
+            </w:pPr>
+            <w:r>
+              <w:rPr>
+                <w:rFonts w:ascii="Arial" w:eastAsia="Times New Roman" w:hAnsi="Arial" w:cs="Arial"/>
+                <w:color w:val="000000" w:themeColor="text1"/>
+                <w:kern w:val="0"/>
+                <w:shd w:val="clear" w:color="auto" w:fill="FFFFFF"/>
+              </w:rPr>
+              <w:t xml:space="preserve">For achieving goal by click the </w:t>
+            </w:r>
+            <w:r>
+              <w:rPr>
+                <w:rFonts w:ascii="Arial" w:hAnsi="Arial" w:cs="Arial"/>
+                <w:color w:val="000000" w:themeColor="text1"/>
+              </w:rPr>
+              <w:t>“POI FROM DBPEDIA”</w:t>
+            </w:r>
+            <w:r>
+              <w:rPr>
+                <w:rFonts w:ascii="Arial" w:hAnsi="Arial" w:cs="Arial"/>
+                <w:color w:val="000000" w:themeColor="text1"/>
+              </w:rPr>
+              <w:t xml:space="preserve"> button.</w:t>
+            </w:r>
+          </w:p>
+        </w:tc>
+      </w:tr>
+      <w:tr>
+        <w:tc>
+          <w:tcPr>
+            <w:tcW w:w="4258" w:type="dxa"/>
+          </w:tcPr>
+          <w:p>
+            <w:pPr>
+              <w:rPr>
+                <w:rFonts w:ascii="Arial" w:eastAsia="Times New Roman" w:hAnsi="Arial" w:cs="Arial"/>
+                <w:color w:val="000000" w:themeColor="text1"/>
+                <w:kern w:val="0"/>
+                <w:shd w:val="clear" w:color="auto" w:fill="FFFFFF"/>
+              </w:rPr>
+            </w:pPr>
+            <w:r>
+              <w:rPr>
+                <w:rFonts w:ascii="Arial" w:eastAsia="Times New Roman" w:hAnsi="Arial" w:cs="Arial"/>
+                <w:color w:val="000000" w:themeColor="text1"/>
+                <w:kern w:val="0"/>
+                <w:shd w:val="clear" w:color="auto" w:fill="FFFFFF"/>
+              </w:rPr>
+              <w:t>Producing data for Web</w:t>
+            </w:r>
+          </w:p>
+        </w:tc>
+        <w:tc>
+          <w:tcPr>
+            <w:tcW w:w="4258" w:type="dxa"/>
+          </w:tcPr>
+          <w:p>
+            <w:pPr>
+              <w:rPr>
+                <w:rFonts w:ascii="Arial" w:eastAsia="Times New Roman" w:hAnsi="Arial" w:cs="Arial"/>
+                <w:color w:val="000000" w:themeColor="text1"/>
+                <w:kern w:val="0"/>
+                <w:shd w:val="clear" w:color="auto" w:fill="FFFFFF"/>
+              </w:rPr>
+            </w:pPr>
+            <w:r>
+              <w:rPr>
+                <w:rFonts w:ascii="Arial" w:eastAsia="Times New Roman" w:hAnsi="Arial" w:cs="Arial"/>
+                <w:color w:val="000000" w:themeColor="text1"/>
+                <w:kern w:val="0"/>
+                <w:shd w:val="clear" w:color="auto" w:fill="FFFFFF"/>
+              </w:rPr>
+              <w:t>RDFa was produced and write to rdfa.html</w:t>
+            </w:r>
+            <w:r>
+              <w:rPr>
+                <w:rFonts w:ascii="Arial" w:eastAsia="Times New Roman" w:hAnsi="Arial" w:cs="Arial" w:hint="eastAsia"/>
+                <w:color w:val="000000" w:themeColor="text1"/>
+                <w:kern w:val="0"/>
+                <w:shd w:val="clear" w:color="auto" w:fill="FFFFFF"/>
+              </w:rPr>
+              <w:t xml:space="preserve"> </w:t>
+            </w:r>
+            <w:r>
+              <w:rPr>
+                <w:rFonts w:ascii="Arial" w:eastAsia="Times New Roman" w:hAnsi="Arial" w:cs="Arial"/>
+                <w:color w:val="000000" w:themeColor="text1"/>
+                <w:kern w:val="0"/>
+                <w:shd w:val="clear" w:color="auto" w:fill="FFFFFF"/>
+              </w:rPr>
+              <w:t>in the</w:t>
+            </w:r>
+            <w:r>
+              <w:rPr>
+                <w:rFonts w:ascii="Arial" w:eastAsia="Times New Roman" w:hAnsi="Arial" w:cs="Arial" w:hint="eastAsia"/>
+                <w:color w:val="000000" w:themeColor="text1"/>
+                <w:kern w:val="0"/>
+                <w:shd w:val="clear" w:color="auto" w:fill="FFFFFF"/>
+              </w:rPr>
+              <w:t xml:space="preserve"> </w:t>
+            </w:r>
+            <w:r>
+              <w:rPr>
+                <w:rFonts w:ascii="Arial" w:eastAsia="Times New Roman" w:hAnsi="Arial" w:cs="Arial"/>
+                <w:color w:val="000000" w:themeColor="text1"/>
+                <w:kern w:val="0"/>
+                <w:shd w:val="clear" w:color="auto" w:fill="FFFFFF"/>
+              </w:rPr>
+              <w:t>root directory of folder</w:t>
+            </w:r>
+            <w:r>
+              <w:rPr>
+                <w:rFonts w:ascii="Arial" w:eastAsia="Times New Roman" w:hAnsi="Arial" w:cs="Arial"/>
+                <w:color w:val="000000" w:themeColor="text1"/>
+                <w:kern w:val="0"/>
+                <w:shd w:val="clear" w:color="auto" w:fill="FFFFFF"/>
+              </w:rPr>
+              <w:t>.</w:t>
+            </w:r>
+          </w:p>
+        </w:tc>
+      </w:tr>
+    </w:tbl>
+    <w:p>
+      <w:pPr>
+        <w:rPr>
+          <w:rFonts w:eastAsia="Times New Roman" w:cs="Times New Roman" w:hint="eastAsia"/>
+          <w:color w:val="000000" w:themeColor="text1"/>
+          <w:kern w:val="0"/>
+          <w:sz w:val="20"/>
+          <w:szCs w:val="20"/>
+        </w:rPr>
       </w:pPr>
     </w:p>
     <w:p>
       <w:pPr>
         <w:pStyle w:val="3"/>
-        <w:rPr>
-          <w:rFonts w:hint="eastAsia"/>
-        </w:rPr>
       </w:pPr>
       <w:r>
         <w:t>2.1.2c</w:t>
       </w:r>
     </w:p>
-    <w:p>
-      <w:pPr>
-        <w:jc w:val="left"/>
-      </w:pPr>
-    </w:p>
-    <w:p>
-      <w:pPr>
-        <w:jc w:val="left"/>
+    <w:p/>
+    <w:p>
+      <w:pPr>
         <w:rPr>
           <w:b/>
           <w:bCs/>
@@ -1482,7 +2128,6 @@
     </w:p>
     <w:p>
       <w:pPr>
-        <w:jc w:val="left"/>
         <w:rPr>
           <w:kern w:val="0"/>
         </w:rPr>
@@ -1623,15 +2268,13 @@
     </w:p>
     <w:p>
       <w:pPr>
-        <w:jc w:val="left"/>
-        <w:rPr>
-          <w:kern w:val="0"/>
-        </w:rPr>
-      </w:pPr>
-    </w:p>
-    <w:p>
-      <w:pPr>
-        <w:jc w:val="left"/>
+        <w:rPr>
+          <w:kern w:val="0"/>
+        </w:rPr>
+      </w:pPr>
+    </w:p>
+    <w:p>
+      <w:pPr>
         <w:rPr>
           <w:b/>
           <w:bCs/>
@@ -1648,7 +2291,6 @@
     </w:p>
     <w:p>
       <w:pPr>
-        <w:jc w:val="left"/>
         <w:rPr>
           <w:kern w:val="0"/>
         </w:rPr>
@@ -1721,7 +2363,7 @@
           <w:rFonts w:ascii="Calibri" w:eastAsia="Arial Unicode MS" w:hAnsi="Arial Unicode MS" w:cs="Arial Unicode MS"/>
           <w:kern w:val="0"/>
         </w:rPr>
-        <w:t xml:space="preserve">input days are empty, the server could use tweeter Streaming API to search users and if days are integer, the server will use tweeter REST api. All returned data will be </w:t>
+        <w:t xml:space="preserve">input days are empty, the server could use tweeter Streaming API to search users and if days are integer, the server will use tweeter REST api. All returned data will be stored in a venueAndUser array and can be shown on the interface after well styled both on </w:t>
       </w:r>
       <w:r>
         <w:rPr>
@@ -1729,7 +2371,7 @@
           <w:kern w:val="0"/>
         </w:rPr>
         <w:lastRenderedPageBreak/>
-        <w:t>stored in a venueAndUser array and can be shown on the interface after well styled both on the map and a user list. In this part, user can index a selected checked in user</w:t>
+        <w:t>the map and a user list. In this part, user can index a selected checked in user</w:t>
       </w:r>
       <w:r>
         <w:rPr>
@@ -1748,7 +2390,6 @@
     </w:p>
     <w:p>
       <w:pPr>
-        <w:jc w:val="left"/>
         <w:rPr>
           <w:kern w:val="0"/>
         </w:rPr>
@@ -1833,15 +2474,13 @@
     </w:p>
     <w:p>
       <w:pPr>
-        <w:jc w:val="left"/>
-        <w:rPr>
-          <w:kern w:val="0"/>
-        </w:rPr>
-      </w:pPr>
-    </w:p>
-    <w:p>
-      <w:pPr>
-        <w:jc w:val="left"/>
+        <w:rPr>
+          <w:kern w:val="0"/>
+        </w:rPr>
+      </w:pPr>
+    </w:p>
+    <w:p>
+      <w:pPr>
         <w:rPr>
           <w:b/>
           <w:bCs/>
@@ -1858,7 +2497,6 @@
     </w:p>
     <w:p>
       <w:pPr>
-        <w:jc w:val="left"/>
         <w:rPr>
           <w:rFonts w:ascii="Helvetica" w:eastAsia="Helvetica" w:hAnsi="Helvetica" w:cs="Helvetica"/>
           <w:kern w:val="0"/>
@@ -1886,27 +2524,13 @@
           <w:insideV w:val="single" w:sz="2" w:space="0" w:color="000000"/>
         </w:tblBorders>
         <w:tblLayout w:type="fixed"/>
-        <w:tblCellMar>
-          <w:top w:w="0" w:type="dxa"/>
-          <w:left w:w="0" w:type="dxa"/>
-          <w:bottom w:w="0" w:type="dxa"/>
-          <w:right w:w="0" w:type="dxa"/>
-        </w:tblCellMar>
-        <w:tblLook w:val="04A0"/>
+        <w:tblLook w:val="04A0" w:firstRow="1" w:lastRow="0" w:firstColumn="1" w:lastColumn="0" w:noHBand="0" w:noVBand="1"/>
       </w:tblPr>
       <w:tblGrid>
         <w:gridCol w:w="4145"/>
         <w:gridCol w:w="4145"/>
       </w:tblGrid>
       <w:tr>
-        <w:tblPrEx>
-          <w:tblCellMar>
-            <w:top w:w="0" w:type="dxa"/>
-            <w:left w:w="0" w:type="dxa"/>
-            <w:bottom w:w="0" w:type="dxa"/>
-            <w:right w:w="0" w:type="dxa"/>
-          </w:tblCellMar>
-        </w:tblPrEx>
         <w:trPr>
           <w:trHeight w:val="279"/>
         </w:trPr>
@@ -1929,7 +2553,8 @@
           </w:tcPr>
           <w:p>
             <w:pPr>
-              <w:pStyle w:val="20"/>
+              <w:pStyle w:val="21"/>
+              <w:jc w:val="both"/>
             </w:pPr>
             <w:r>
               <w:rPr>
@@ -1958,7 +2583,8 @@
           </w:tcPr>
           <w:p>
             <w:pPr>
-              <w:pStyle w:val="20"/>
+              <w:pStyle w:val="21"/>
+              <w:jc w:val="both"/>
             </w:pPr>
             <w:r>
               <w:rPr>
@@ -1970,14 +2596,6 @@
         </w:tc>
       </w:tr>
       <w:tr>
-        <w:tblPrEx>
-          <w:tblCellMar>
-            <w:top w:w="0" w:type="dxa"/>
-            <w:left w:w="0" w:type="dxa"/>
-            <w:bottom w:w="0" w:type="dxa"/>
-            <w:right w:w="0" w:type="dxa"/>
-          </w:tblCellMar>
-        </w:tblPrEx>
         <w:trPr>
           <w:trHeight w:val="485"/>
         </w:trPr>
@@ -2000,7 +2618,8 @@
           </w:tcPr>
           <w:p>
             <w:pPr>
-              <w:pStyle w:val="20"/>
+              <w:pStyle w:val="21"/>
+              <w:jc w:val="both"/>
             </w:pPr>
             <w:r>
               <w:rPr>
@@ -2029,7 +2648,8 @@
           </w:tcPr>
           <w:p>
             <w:pPr>
-              <w:pStyle w:val="20"/>
+              <w:pStyle w:val="21"/>
+              <w:jc w:val="both"/>
             </w:pPr>
             <w:r>
               <w:rPr>
@@ -2041,14 +2661,6 @@
         </w:tc>
       </w:tr>
       <w:tr>
-        <w:tblPrEx>
-          <w:tblCellMar>
-            <w:top w:w="0" w:type="dxa"/>
-            <w:left w:w="0" w:type="dxa"/>
-            <w:bottom w:w="0" w:type="dxa"/>
-            <w:right w:w="0" w:type="dxa"/>
-          </w:tblCellMar>
-        </w:tblPrEx>
         <w:trPr>
           <w:trHeight w:val="485"/>
         </w:trPr>
@@ -2071,7 +2683,8 @@
           </w:tcPr>
           <w:p>
             <w:pPr>
-              <w:pStyle w:val="20"/>
+              <w:pStyle w:val="21"/>
+              <w:jc w:val="both"/>
             </w:pPr>
             <w:r>
               <w:rPr>
@@ -2100,7 +2713,8 @@
           </w:tcPr>
           <w:p>
             <w:pPr>
-              <w:pStyle w:val="20"/>
+              <w:pStyle w:val="21"/>
+              <w:jc w:val="both"/>
             </w:pPr>
             <w:r>
               <w:rPr>
@@ -2112,14 +2726,6 @@
         </w:tc>
       </w:tr>
       <w:tr>
-        <w:tblPrEx>
-          <w:tblCellMar>
-            <w:top w:w="0" w:type="dxa"/>
-            <w:left w:w="0" w:type="dxa"/>
-            <w:bottom w:w="0" w:type="dxa"/>
-            <w:right w:w="0" w:type="dxa"/>
-          </w:tblCellMar>
-        </w:tblPrEx>
         <w:trPr>
           <w:trHeight w:val="279"/>
         </w:trPr>
@@ -2142,7 +2748,8 @@
           </w:tcPr>
           <w:p>
             <w:pPr>
-              <w:pStyle w:val="20"/>
+              <w:pStyle w:val="21"/>
+              <w:jc w:val="both"/>
             </w:pPr>
             <w:r>
               <w:rPr>
@@ -2171,7 +2778,8 @@
           </w:tcPr>
           <w:p>
             <w:pPr>
-              <w:pStyle w:val="20"/>
+              <w:pStyle w:val="21"/>
+              <w:jc w:val="both"/>
             </w:pPr>
             <w:r>
               <w:rPr>
@@ -2183,14 +2791,6 @@
         </w:tc>
       </w:tr>
       <w:tr>
-        <w:tblPrEx>
-          <w:tblCellMar>
-            <w:top w:w="0" w:type="dxa"/>
-            <w:left w:w="0" w:type="dxa"/>
-            <w:bottom w:w="0" w:type="dxa"/>
-            <w:right w:w="0" w:type="dxa"/>
-          </w:tblCellMar>
-        </w:tblPrEx>
         <w:trPr>
           <w:trHeight w:val="279"/>
         </w:trPr>
@@ -2213,7 +2813,8 @@
           </w:tcPr>
           <w:p>
             <w:pPr>
-              <w:pStyle w:val="20"/>
+              <w:pStyle w:val="21"/>
+              <w:jc w:val="both"/>
             </w:pPr>
             <w:r>
               <w:rPr>
@@ -2254,7 +2855,8 @@
           </w:tcPr>
           <w:p>
             <w:pPr>
-              <w:pStyle w:val="20"/>
+              <w:pStyle w:val="21"/>
+              <w:jc w:val="both"/>
             </w:pPr>
             <w:r>
               <w:rPr>
@@ -2266,14 +2868,6 @@
         </w:tc>
       </w:tr>
       <w:tr>
-        <w:tblPrEx>
-          <w:tblCellMar>
-            <w:top w:w="0" w:type="dxa"/>
-            <w:left w:w="0" w:type="dxa"/>
-            <w:bottom w:w="0" w:type="dxa"/>
-            <w:right w:w="0" w:type="dxa"/>
-          </w:tblCellMar>
-        </w:tblPrEx>
         <w:trPr>
           <w:trHeight w:val="279"/>
         </w:trPr>
@@ -2296,7 +2890,8 @@
           </w:tcPr>
           <w:p>
             <w:pPr>
-              <w:pStyle w:val="20"/>
+              <w:pStyle w:val="21"/>
+              <w:jc w:val="both"/>
             </w:pPr>
             <w:r>
               <w:rPr>
@@ -2325,7 +2920,8 @@
           </w:tcPr>
           <w:p>
             <w:pPr>
-              <w:pStyle w:val="20"/>
+              <w:pStyle w:val="21"/>
+              <w:jc w:val="both"/>
             </w:pPr>
             <w:r>
               <w:rPr>
@@ -2349,14 +2945,6 @@
         </w:tc>
       </w:tr>
       <w:tr>
-        <w:tblPrEx>
-          <w:tblCellMar>
-            <w:top w:w="0" w:type="dxa"/>
-            <w:left w:w="0" w:type="dxa"/>
-            <w:bottom w:w="0" w:type="dxa"/>
-            <w:right w:w="0" w:type="dxa"/>
-          </w:tblCellMar>
-        </w:tblPrEx>
         <w:trPr>
           <w:trHeight w:val="279"/>
         </w:trPr>
@@ -2379,7 +2967,8 @@
           </w:tcPr>
           <w:p>
             <w:pPr>
-              <w:pStyle w:val="20"/>
+              <w:pStyle w:val="21"/>
+              <w:jc w:val="both"/>
             </w:pPr>
             <w:r>
               <w:rPr>
@@ -2408,7 +2997,8 @@
           </w:tcPr>
           <w:p>
             <w:pPr>
-              <w:pStyle w:val="20"/>
+              <w:pStyle w:val="21"/>
+              <w:jc w:val="both"/>
             </w:pPr>
             <w:r>
               <w:rPr>
@@ -2422,7 +3012,6 @@
     </w:tbl>
     <w:p>
       <w:pPr>
-        <w:jc w:val="left"/>
         <w:rPr>
           <w:b/>
           <w:bCs/>
@@ -2431,7 +3020,6 @@
     </w:p>
     <w:p>
       <w:pPr>
-        <w:jc w:val="left"/>
         <w:rPr>
           <w:b/>
           <w:bCs/>
@@ -2448,8 +3036,8 @@
     </w:p>
     <w:p>
       <w:pPr>
-        <w:jc w:val="left"/>
-        <w:rPr>
+        <w:rPr>
+          <w:rFonts w:hint="eastAsia"/>
           <w:b/>
           <w:bCs/>
         </w:rPr>
@@ -2485,15 +3073,17 @@
     </w:p>
     <w:p>
       <w:pPr>
-        <w:jc w:val="left"/>
+        <w:rPr>
+          <w:rFonts w:hint="eastAsia"/>
+          <w:b/>
+          <w:bCs/>
+        </w:rPr>
       </w:pPr>
     </w:p>
     <w:p>
       <w:pPr>
         <w:pStyle w:val="2"/>
-        <w:jc w:val="left"/>
-        <w:rPr>
-          <w:rFonts w:hint="eastAsia"/>
+        <w:rPr>
           <w:kern w:val="0"/>
         </w:rPr>
       </w:pPr>
@@ -2513,12 +3103,6 @@
     </w:p>
     <w:p>
       <w:pPr>
-        <w:jc w:val="left"/>
-      </w:pPr>
-    </w:p>
-    <w:p>
-      <w:pPr>
-        <w:jc w:val="left"/>
         <w:rPr>
           <w:b/>
           <w:bCs/>
@@ -2534,9 +3118,6 @@
       </w:r>
     </w:p>
     <w:p>
-      <w:pPr>
-        <w:jc w:val="left"/>
-      </w:pPr>
       <w:r>
         <w:rPr>
           <w:rFonts w:ascii="Calibri" w:eastAsia="Arial Unicode MS" w:hAnsi="Arial Unicode MS" w:cs="Arial Unicode MS"/>
@@ -2584,14 +3165,9 @@
         <w:t>, we have to use DBPedia and Foursquare to query the information. The challenge of this part is to get correct information using SPARQL searching language.</w:t>
       </w:r>
     </w:p>
-    <w:p>
-      <w:pPr>
-        <w:jc w:val="left"/>
-      </w:pPr>
-    </w:p>
-    <w:p>
-      <w:pPr>
-        <w:jc w:val="left"/>
+    <w:p/>
+    <w:p>
+      <w:pPr>
         <w:rPr>
           <w:b/>
           <w:bCs/>
@@ -2607,9 +3183,6 @@
       </w:r>
     </w:p>
     <w:p>
-      <w:pPr>
-        <w:jc w:val="left"/>
-      </w:pPr>
       <w:r>
         <w:rPr>
           <w:rFonts w:ascii="Calibri" w:eastAsia="Arial Unicode MS" w:hAnsi="Arial Unicode MS" w:cs="Arial Unicode MS"/>
@@ -2632,60 +3205,50 @@
         <w:rPr>
           <w:rFonts w:ascii="Calibri" w:eastAsia="Arial Unicode MS" w:hAnsi="Arial Unicode MS" w:cs="Arial Unicode MS"/>
         </w:rPr>
-        <w:t xml:space="preserve">latitude and longitude and then show these locations on the map. All venue locations will be shown on the map and popping up markers on the map. When </w:t>
-      </w:r>
+        <w:t>latitude and longitude and then show these locations on the map. All venue locations will be shown on the map and popping up markers on the map. When clicking the markers the page will jump to foursquare related venue page. When press DBPedia point of interest button, it will jump to DBPedia recommended venue page.</w:t>
+      </w:r>
+    </w:p>
+    <w:p>
+      <w:pPr>
+        <w:rPr>
+          <w:b/>
+          <w:bCs/>
+        </w:rPr>
+      </w:pPr>
       <w:r>
         <w:rPr>
           <w:rFonts w:ascii="Calibri" w:eastAsia="Arial Unicode MS" w:hAnsi="Arial Unicode MS" w:cs="Arial Unicode MS"/>
         </w:rPr>
         <w:lastRenderedPageBreak/>
-        <w:t>clicking the markers the page will jump to foursquare related venue page. When press DBPedia point of interest button, it will jump to DBPedia recommended venue page.</w:t>
-      </w:r>
-    </w:p>
-    <w:p>
-      <w:pPr>
-        <w:jc w:val="left"/>
+        <w:t xml:space="preserve">As for the disadvantage of this design, if server cannot get a url link from DBPedia querying result, the page will not jump. </w:t>
+      </w:r>
+    </w:p>
+    <w:p>
+      <w:pPr>
         <w:rPr>
           <w:b/>
           <w:bCs/>
         </w:rPr>
       </w:pPr>
-      <w:r>
-        <w:rPr>
-          <w:rFonts w:ascii="Calibri" w:eastAsia="Arial Unicode MS" w:hAnsi="Arial Unicode MS" w:cs="Arial Unicode MS"/>
-        </w:rPr>
-        <w:t xml:space="preserve">As for the disadvantage of this design, if server cannot get a url link from DBPedia querying result, the page will not jump. </w:t>
-      </w:r>
-    </w:p>
-    <w:p>
-      <w:pPr>
-        <w:jc w:val="left"/>
+    </w:p>
+    <w:p>
+      <w:pPr>
         <w:rPr>
           <w:b/>
           <w:bCs/>
         </w:rPr>
       </w:pPr>
-    </w:p>
-    <w:p>
-      <w:pPr>
-        <w:jc w:val="left"/>
-        <w:rPr>
+      <w:r>
+        <w:rPr>
+          <w:rFonts w:ascii="Calibri" w:eastAsia="Arial Unicode MS" w:hAnsi="Arial Unicode MS" w:cs="Arial Unicode MS"/>
           <w:b/>
           <w:bCs/>
         </w:rPr>
-      </w:pPr>
-      <w:r>
-        <w:rPr>
-          <w:rFonts w:ascii="Calibri" w:eastAsia="Arial Unicode MS" w:hAnsi="Arial Unicode MS" w:cs="Arial Unicode MS"/>
-          <w:b/>
-          <w:bCs/>
-        </w:rPr>
         <w:t>Requirements:</w:t>
       </w:r>
     </w:p>
     <w:p>
       <w:pPr>
-        <w:jc w:val="left"/>
         <w:rPr>
           <w:b/>
           <w:bCs/>
@@ -2712,27 +3275,13 @@
           <w:insideV w:val="single" w:sz="2" w:space="0" w:color="000000"/>
         </w:tblBorders>
         <w:tblLayout w:type="fixed"/>
-        <w:tblCellMar>
-          <w:top w:w="0" w:type="dxa"/>
-          <w:left w:w="0" w:type="dxa"/>
-          <w:bottom w:w="0" w:type="dxa"/>
-          <w:right w:w="0" w:type="dxa"/>
-        </w:tblCellMar>
-        <w:tblLook w:val="04A0"/>
+        <w:tblLook w:val="04A0" w:firstRow="1" w:lastRow="0" w:firstColumn="1" w:lastColumn="0" w:noHBand="0" w:noVBand="1"/>
       </w:tblPr>
       <w:tblGrid>
         <w:gridCol w:w="4145"/>
         <w:gridCol w:w="4145"/>
       </w:tblGrid>
       <w:tr>
-        <w:tblPrEx>
-          <w:tblCellMar>
-            <w:top w:w="0" w:type="dxa"/>
-            <w:left w:w="0" w:type="dxa"/>
-            <w:bottom w:w="0" w:type="dxa"/>
-            <w:right w:w="0" w:type="dxa"/>
-          </w:tblCellMar>
-        </w:tblPrEx>
         <w:trPr>
           <w:trHeight w:val="279"/>
         </w:trPr>
@@ -2755,7 +3304,8 @@
           </w:tcPr>
           <w:p>
             <w:pPr>
-              <w:pStyle w:val="20"/>
+              <w:pStyle w:val="21"/>
+              <w:jc w:val="both"/>
             </w:pPr>
             <w:r>
               <w:rPr>
@@ -2784,7 +3334,8 @@
           </w:tcPr>
           <w:p>
             <w:pPr>
-              <w:pStyle w:val="20"/>
+              <w:pStyle w:val="21"/>
+              <w:jc w:val="both"/>
             </w:pPr>
             <w:r>
               <w:rPr>
@@ -2796,14 +3347,6 @@
         </w:tc>
       </w:tr>
       <w:tr>
-        <w:tblPrEx>
-          <w:tblCellMar>
-            <w:top w:w="0" w:type="dxa"/>
-            <w:left w:w="0" w:type="dxa"/>
-            <w:bottom w:w="0" w:type="dxa"/>
-            <w:right w:w="0" w:type="dxa"/>
-          </w:tblCellMar>
-        </w:tblPrEx>
         <w:trPr>
           <w:trHeight w:val="279"/>
         </w:trPr>
@@ -2826,7 +3369,8 @@
           </w:tcPr>
           <w:p>
             <w:pPr>
-              <w:pStyle w:val="20"/>
+              <w:pStyle w:val="21"/>
+              <w:jc w:val="both"/>
             </w:pPr>
             <w:r>
               <w:rPr>
@@ -2855,7 +3399,8 @@
           </w:tcPr>
           <w:p>
             <w:pPr>
-              <w:pStyle w:val="20"/>
+              <w:pStyle w:val="21"/>
+              <w:jc w:val="both"/>
             </w:pPr>
             <w:r>
               <w:rPr>
@@ -2867,14 +3412,6 @@
         </w:tc>
       </w:tr>
       <w:tr>
-        <w:tblPrEx>
-          <w:tblCellMar>
-            <w:top w:w="0" w:type="dxa"/>
-            <w:left w:w="0" w:type="dxa"/>
-            <w:bottom w:w="0" w:type="dxa"/>
-            <w:right w:w="0" w:type="dxa"/>
-          </w:tblCellMar>
-        </w:tblPrEx>
         <w:trPr>
           <w:trHeight w:val="279"/>
         </w:trPr>
@@ -2897,13 +3434,20 @@
           </w:tcPr>
           <w:p>
             <w:pPr>
-              <w:pStyle w:val="20"/>
+              <w:pStyle w:val="21"/>
+              <w:jc w:val="both"/>
             </w:pPr>
             <w:r>
               <w:rPr>
                 <w:rFonts w:eastAsia="Arial Unicode MS" w:hAnsi="Arial Unicode MS" w:cs="Arial Unicode MS"/>
               </w:rPr>
               <w:t>Output can be plotted on a map</w:t>
+            </w:r>
+            <w:r>
+              <w:rPr>
+                <w:rFonts w:eastAsia="Arial Unicode MS" w:hAnsi="Arial Unicode MS" w:cs="Arial Unicode MS"/>
+              </w:rPr>
+              <w:t xml:space="preserve"> and clickable</w:t>
             </w:r>
           </w:p>
         </w:tc>
@@ -2926,7 +3470,8 @@
           </w:tcPr>
           <w:p>
             <w:pPr>
-              <w:pStyle w:val="20"/>
+              <w:pStyle w:val="21"/>
+              <w:jc w:val="both"/>
             </w:pPr>
             <w:r>
               <w:rPr>
@@ -2938,14 +3483,6 @@
         </w:tc>
       </w:tr>
       <w:tr>
-        <w:tblPrEx>
-          <w:tblCellMar>
-            <w:top w:w="0" w:type="dxa"/>
-            <w:left w:w="0" w:type="dxa"/>
-            <w:bottom w:w="0" w:type="dxa"/>
-            <w:right w:w="0" w:type="dxa"/>
-          </w:tblCellMar>
-        </w:tblPrEx>
         <w:trPr>
           <w:trHeight w:val="725"/>
         </w:trPr>
@@ -2968,7 +3505,8 @@
           </w:tcPr>
           <w:p>
             <w:pPr>
-              <w:pStyle w:val="20"/>
+              <w:pStyle w:val="21"/>
+              <w:jc w:val="both"/>
             </w:pPr>
             <w:r>
               <w:rPr>
@@ -2997,7 +3535,8 @@
           </w:tcPr>
           <w:p>
             <w:pPr>
-              <w:pStyle w:val="20"/>
+              <w:pStyle w:val="21"/>
+              <w:jc w:val="both"/>
             </w:pPr>
             <w:r>
               <w:rPr>
@@ -3005,7 +3544,7 @@
               </w:rPr>
               <w:t xml:space="preserve">Complete (Some venue information may can not get from </w:t>
             </w:r>
-            <w:hyperlink r:id="rId6" w:history="1">
+            <w:hyperlink r:id="rId10" w:history="1">
               <w:r>
                 <w:rPr>
                   <w:rStyle w:val="Hyperlink0"/>
@@ -3026,7 +3565,6 @@
     </w:tbl>
     <w:p>
       <w:pPr>
-        <w:jc w:val="left"/>
         <w:rPr>
           <w:b/>
           <w:bCs/>
@@ -3035,7 +3573,6 @@
     </w:p>
     <w:p>
       <w:pPr>
-        <w:jc w:val="left"/>
         <w:rPr>
           <w:b/>
           <w:bCs/>
@@ -3052,9 +3589,8 @@
     </w:p>
     <w:p>
       <w:pPr>
-        <w:jc w:val="left"/>
-        <w:rPr>
-          <w:rFonts w:ascii="Calibri" w:eastAsia="Arial Unicode MS" w:hAnsi="Arial Unicode MS" w:cs="Arial Unicode MS" w:hint="eastAsia"/>
+        <w:rPr>
+          <w:rFonts w:ascii="Calibri" w:eastAsia="Arial Unicode MS" w:hAnsi="Arial Unicode MS" w:cs="Arial Unicode MS"/>
         </w:rPr>
       </w:pPr>
       <w:r>
@@ -3064,15 +3600,10 @@
         <w:t xml:space="preserve">All query request and returned data is not in real time.  </w:t>
       </w:r>
     </w:p>
-    <w:p>
-      <w:pPr>
-        <w:jc w:val="left"/>
-      </w:pPr>
-    </w:p>
+    <w:p/>
     <w:p>
       <w:pPr>
         <w:pStyle w:val="2"/>
-        <w:jc w:val="left"/>
         <w:rPr>
           <w:kern w:val="0"/>
         </w:rPr>
@@ -3093,7 +3624,6 @@
     </w:p>
     <w:p>
       <w:pPr>
-        <w:jc w:val="left"/>
         <w:rPr>
           <w:b/>
         </w:rPr>
@@ -3107,8 +3637,24 @@
       </w:r>
     </w:p>
     <w:p>
-      <w:pPr>
-        <w:jc w:val="left"/>
+      <w:r>
+        <w:t>The produced data should be persistent presented in the HTML documents, however the</w:t>
+      </w:r>
+      <w:r>
+        <w:t xml:space="preserve"> produced</w:t>
+      </w:r>
+      <w:r>
+        <w:t xml:space="preserve"> data in rdfa.html </w:t>
+      </w:r>
+      <w:r>
+        <w:t>wa</w:t>
+      </w:r>
+      <w:r>
+        <w:t>s not persistent</w:t>
+      </w:r>
+    </w:p>
+    <w:p>
+      <w:pPr>
         <w:rPr>
           <w:b/>
         </w:rPr>
@@ -3128,8 +3674,12 @@
       </w:r>
     </w:p>
     <w:p>
-      <w:pPr>
-        <w:jc w:val="left"/>
+      <w:r>
+        <w:t>After producing the data of visited venues, the data will store into the rfda.html document, it includes the names, photos, addresses, categories, URL and description of venues.</w:t>
+      </w:r>
+    </w:p>
+    <w:p>
+      <w:pPr>
         <w:rPr>
           <w:b/>
         </w:rPr>
@@ -3148,9 +3698,139 @@
         <w:t>:</w:t>
       </w:r>
     </w:p>
-    <w:p>
-      <w:pPr>
-        <w:jc w:val="left"/>
+    <w:tbl>
+      <w:tblPr>
+        <w:tblStyle w:val="ac"/>
+        <w:tblW w:w="0" w:type="auto"/>
+        <w:tblLook w:val="04A0" w:firstRow="1" w:lastRow="0" w:firstColumn="1" w:lastColumn="0" w:noHBand="0" w:noVBand="1"/>
+      </w:tblPr>
+      <w:tblGrid>
+        <w:gridCol w:w="4261"/>
+        <w:gridCol w:w="4261"/>
+      </w:tblGrid>
+      <w:tr>
+        <w:tc>
+          <w:tcPr>
+            <w:tcW w:w="4261" w:type="dxa"/>
+          </w:tcPr>
+          <w:p>
+            <w:pPr>
+              <w:rPr>
+                <w:b/>
+              </w:rPr>
+            </w:pPr>
+            <w:r>
+              <w:rPr>
+                <w:b/>
+              </w:rPr>
+              <w:t>Requirement</w:t>
+            </w:r>
+          </w:p>
+        </w:tc>
+        <w:tc>
+          <w:tcPr>
+            <w:tcW w:w="4261" w:type="dxa"/>
+          </w:tcPr>
+          <w:p>
+            <w:pPr>
+              <w:rPr>
+                <w:b/>
+              </w:rPr>
+            </w:pPr>
+            <w:r>
+              <w:rPr>
+                <w:b/>
+              </w:rPr>
+              <w:t>achievement</w:t>
+            </w:r>
+          </w:p>
+        </w:tc>
+      </w:tr>
+      <w:tr>
+        <w:tc>
+          <w:tcPr>
+            <w:tcW w:w="4261" w:type="dxa"/>
+          </w:tcPr>
+          <w:p>
+            <w:pPr>
+              <w:rPr>
+                <w:b/>
+              </w:rPr>
+            </w:pPr>
+            <w:r>
+              <w:rPr>
+                <w:b/>
+              </w:rPr>
+              <w:t xml:space="preserve">Getting venue information </w:t>
+            </w:r>
+          </w:p>
+        </w:tc>
+        <w:tc>
+          <w:tcPr>
+            <w:tcW w:w="4261" w:type="dxa"/>
+          </w:tcPr>
+          <w:p>
+            <w:pPr>
+              <w:rPr>
+                <w:b/>
+              </w:rPr>
+            </w:pPr>
+            <w:r>
+              <w:rPr>
+                <w:b/>
+              </w:rPr>
+              <w:t xml:space="preserve">It was produced </w:t>
+            </w:r>
+            <w:r>
+              <w:rPr>
+                <w:b/>
+              </w:rPr>
+              <w:t>through foursquare API</w:t>
+            </w:r>
+          </w:p>
+        </w:tc>
+      </w:tr>
+      <w:tr>
+        <w:tc>
+          <w:tcPr>
+            <w:tcW w:w="4261" w:type="dxa"/>
+          </w:tcPr>
+          <w:p>
+            <w:pPr>
+              <w:rPr>
+                <w:b/>
+              </w:rPr>
+            </w:pPr>
+            <w:r>
+              <w:rPr>
+                <w:b/>
+              </w:rPr>
+              <w:t>Store RDFa in a html page</w:t>
+            </w:r>
+          </w:p>
+        </w:tc>
+        <w:tc>
+          <w:tcPr>
+            <w:tcW w:w="4261" w:type="dxa"/>
+          </w:tcPr>
+          <w:p>
+            <w:pPr>
+              <w:rPr>
+                <w:b/>
+              </w:rPr>
+            </w:pPr>
+            <w:r>
+              <w:rPr>
+                <w:b/>
+              </w:rPr>
+              <w:t>The produced RDFa write to rfda.html</w:t>
+            </w:r>
+          </w:p>
+        </w:tc>
+      </w:tr>
+    </w:tbl>
+    <w:p>
+      <w:pPr>
         <w:rPr>
           <w:b/>
         </w:rPr>
@@ -3163,14 +3843,14 @@
       </w:r>
     </w:p>
     <w:p>
-      <w:pPr>
-        <w:jc w:val="left"/>
-      </w:pPr>
-    </w:p>
+      <w:r>
+        <w:t>The data was not persistent presented in rdfa.html documents.</w:t>
+      </w:r>
+    </w:p>
+    <w:p/>
     <w:p>
       <w:pPr>
         <w:pStyle w:val="2"/>
-        <w:jc w:val="left"/>
         <w:rPr>
           <w:kern w:val="0"/>
         </w:rPr>
@@ -3189,14 +3869,9 @@
         <w:t>Storing information</w:t>
       </w:r>
     </w:p>
-    <w:p>
-      <w:pPr>
-        <w:jc w:val="left"/>
-      </w:pPr>
-    </w:p>
-    <w:p>
-      <w:pPr>
-        <w:jc w:val="left"/>
+    <w:p/>
+    <w:p>
+      <w:pPr>
         <w:rPr>
           <w:b/>
         </w:rPr>
@@ -3210,9 +3885,6 @@
       </w:r>
     </w:p>
     <w:p>
-      <w:pPr>
-        <w:jc w:val="left"/>
-      </w:pPr>
       <w:r>
         <w:rPr>
           <w:rFonts w:hint="eastAsia"/>
@@ -3289,14 +3961,9 @@
         <w:t>.</w:t>
       </w:r>
     </w:p>
-    <w:p>
-      <w:pPr>
-        <w:jc w:val="left"/>
-      </w:pPr>
-    </w:p>
-    <w:p>
-      <w:pPr>
-        <w:jc w:val="left"/>
+    <w:p/>
+    <w:p>
+      <w:pPr>
         <w:rPr>
           <w:b/>
         </w:rPr>
@@ -3316,13 +3983,11 @@
       </w:r>
     </w:p>
     <w:p>
-      <w:pPr>
-        <w:jc w:val="left"/>
-      </w:pPr>
-      <w:r>
-        <w:rPr>
-          <w:rFonts w:hint="eastAsia"/>
-        </w:rPr>
+      <w:r>
+        <w:rPr>
+          <w:rFonts w:hint="eastAsia"/>
+        </w:rPr>
+        <w:lastRenderedPageBreak/>
         <w:t>T</w:t>
       </w:r>
       <w:r>
@@ -3381,16 +4046,12 @@
       </w:r>
     </w:p>
     <w:p>
-      <w:pPr>
-        <w:jc w:val="center"/>
-      </w:pPr>
       <w:r>
         <w:rPr>
           <w:noProof/>
         </w:rPr>
-        <w:lastRenderedPageBreak/>
         <w:drawing>
-          <wp:inline distT="0" distB="0" distL="0" distR="0">
+          <wp:inline distT="0" distB="0" distL="0" distR="0" wp14:anchorId="1D56E5FA" wp14:editId="29C16676">
             <wp:extent cx="3241735" cy="2564194"/>
             <wp:effectExtent l="19050" t="0" r="0" b="0"/>
             <wp:docPr id="1" name="图片 0" descr="db.jpg"/>
@@ -3405,7 +4066,7 @@
                     <pic:cNvPicPr/>
                   </pic:nvPicPr>
                   <pic:blipFill>
-                    <a:blip r:embed="rId7"/>
+                    <a:blip r:embed="rId11"/>
                     <a:stretch>
                       <a:fillRect/>
                     </a:stretch>
@@ -3427,9 +4088,6 @@
       </w:r>
     </w:p>
     <w:p>
-      <w:pPr>
-        <w:jc w:val="center"/>
-      </w:pPr>
       <w:r>
         <w:rPr>
           <w:rFonts w:hint="eastAsia"/>
@@ -3437,14 +4095,9 @@
         <w:t>Figure 1 Design of tables in database</w:t>
       </w:r>
     </w:p>
-    <w:p>
-      <w:pPr>
-        <w:jc w:val="left"/>
-      </w:pPr>
-    </w:p>
-    <w:p>
-      <w:pPr>
-        <w:jc w:val="left"/>
+    <w:p/>
+    <w:p>
+      <w:pPr>
         <w:rPr>
           <w:b/>
         </w:rPr>
@@ -3464,9 +4117,6 @@
       </w:r>
     </w:p>
     <w:p>
-      <w:pPr>
-        <w:jc w:val="left"/>
-      </w:pPr>
       <w:r>
         <w:rPr>
           <w:rFonts w:hint="eastAsia"/>
@@ -3544,9 +4194,6 @@
       </w:r>
     </w:p>
     <w:p>
-      <w:pPr>
-        <w:jc w:val="left"/>
-      </w:pPr>
       <w:r>
         <w:rPr>
           <w:rFonts w:hint="eastAsia"/>
@@ -3556,15 +4203,6 @@
     </w:p>
     <w:p>
       <w:pPr>
-        <w:jc w:val="left"/>
-        <w:rPr>
-          <w:b/>
-        </w:rPr>
-      </w:pPr>
-    </w:p>
-    <w:p>
-      <w:pPr>
-        <w:jc w:val="left"/>
         <w:rPr>
           <w:b/>
         </w:rPr>
@@ -3577,9 +4215,6 @@
       </w:r>
     </w:p>
     <w:p>
-      <w:pPr>
-        <w:jc w:val="left"/>
-      </w:pPr>
       <w:r>
         <w:rPr>
           <w:rFonts w:hint="eastAsia"/>
@@ -3620,17 +4255,11 @@
         <w:t xml:space="preserve"> data retrieval.</w:t>
       </w:r>
     </w:p>
-    <w:p>
-      <w:pPr>
-        <w:jc w:val="left"/>
-      </w:pPr>
-    </w:p>
+    <w:p/>
     <w:p>
       <w:pPr>
         <w:pStyle w:val="2"/>
-        <w:jc w:val="left"/>
-        <w:rPr>
-          <w:rFonts w:hint="eastAsia"/>
+        <w:rPr>
           <w:kern w:val="0"/>
         </w:rPr>
       </w:pPr>
@@ -3648,14 +4277,9 @@
         <w:t>Web Interface</w:t>
       </w:r>
     </w:p>
-    <w:p>
-      <w:pPr>
-        <w:jc w:val="left"/>
-      </w:pPr>
-    </w:p>
-    <w:p>
-      <w:pPr>
-        <w:jc w:val="left"/>
+    <w:p/>
+    <w:p>
+      <w:pPr>
         <w:rPr>
           <w:b/>
           <w:bCs/>
@@ -3671,9 +4295,6 @@
       </w:r>
     </w:p>
     <w:p>
-      <w:pPr>
-        <w:jc w:val="left"/>
-      </w:pPr>
       <w:r>
         <w:rPr>
           <w:rFonts w:ascii="Calibri" w:eastAsia="Arial Unicode MS" w:hAnsi="Arial Unicode MS" w:cs="Arial Unicode MS"/>
@@ -3683,12 +4304,6 @@
     </w:p>
     <w:p>
       <w:pPr>
-        <w:jc w:val="left"/>
-      </w:pPr>
-    </w:p>
-    <w:p>
-      <w:pPr>
-        <w:jc w:val="left"/>
         <w:rPr>
           <w:b/>
           <w:bCs/>
@@ -3704,9 +4319,6 @@
       </w:r>
     </w:p>
     <w:p>
-      <w:pPr>
-        <w:jc w:val="left"/>
-      </w:pPr>
       <w:r>
         <w:t>The web interface directly influent user</w:t>
       </w:r>
@@ -3726,12 +4338,15 @@
         <w:t>’</w:t>
       </w:r>
       <w:r>
-        <w:t>s input correctly, the web interface should maintain its webpage style beautiful and stable. Multiple CSS styles are used in this project and all webpages are created by using .ejs file, which is a page format combines data and a template to produce HTML.</w:t>
-      </w:r>
-    </w:p>
-    <w:p>
-      <w:pPr>
-        <w:jc w:val="left"/>
+        <w:t xml:space="preserve">s input correctly, the web interface should maintain its webpage style beautiful and stable. Multiple CSS styles are used in this project and all webpages are created by using .ejs file, which is a page format combines data and a </w:t>
+      </w:r>
+      <w:r>
+        <w:lastRenderedPageBreak/>
+        <w:t>template to produce HTML.</w:t>
+      </w:r>
+    </w:p>
+    <w:p>
+      <w:pPr>
         <w:rPr>
           <w:b/>
           <w:bCs/>
@@ -3740,7 +4355,6 @@
     </w:p>
     <w:p>
       <w:pPr>
-        <w:jc w:val="left"/>
         <w:rPr>
           <w:b/>
           <w:bCs/>
@@ -3769,27 +4383,13 @@
           <w:insideV w:val="single" w:sz="2" w:space="0" w:color="000000"/>
         </w:tblBorders>
         <w:tblLayout w:type="fixed"/>
-        <w:tblCellMar>
-          <w:top w:w="0" w:type="dxa"/>
-          <w:left w:w="0" w:type="dxa"/>
-          <w:bottom w:w="0" w:type="dxa"/>
-          <w:right w:w="0" w:type="dxa"/>
-        </w:tblCellMar>
-        <w:tblLook w:val="04A0"/>
+        <w:tblLook w:val="04A0" w:firstRow="1" w:lastRow="0" w:firstColumn="1" w:lastColumn="0" w:noHBand="0" w:noVBand="1"/>
       </w:tblPr>
       <w:tblGrid>
         <w:gridCol w:w="4145"/>
         <w:gridCol w:w="4145"/>
       </w:tblGrid>
       <w:tr>
-        <w:tblPrEx>
-          <w:tblCellMar>
-            <w:top w:w="0" w:type="dxa"/>
-            <w:left w:w="0" w:type="dxa"/>
-            <w:bottom w:w="0" w:type="dxa"/>
-            <w:right w:w="0" w:type="dxa"/>
-          </w:tblCellMar>
-        </w:tblPrEx>
         <w:trPr>
           <w:trHeight w:val="279"/>
         </w:trPr>
@@ -3812,7 +4412,8 @@
           </w:tcPr>
           <w:p>
             <w:pPr>
-              <w:pStyle w:val="20"/>
+              <w:pStyle w:val="21"/>
+              <w:jc w:val="both"/>
             </w:pPr>
             <w:r>
               <w:rPr>
@@ -3841,7 +4442,8 @@
           </w:tcPr>
           <w:p>
             <w:pPr>
-              <w:pStyle w:val="20"/>
+              <w:pStyle w:val="21"/>
+              <w:jc w:val="both"/>
             </w:pPr>
             <w:r>
               <w:rPr>
@@ -3853,14 +4455,6 @@
         </w:tc>
       </w:tr>
       <w:tr>
-        <w:tblPrEx>
-          <w:tblCellMar>
-            <w:top w:w="0" w:type="dxa"/>
-            <w:left w:w="0" w:type="dxa"/>
-            <w:bottom w:w="0" w:type="dxa"/>
-            <w:right w:w="0" w:type="dxa"/>
-          </w:tblCellMar>
-        </w:tblPrEx>
         <w:trPr>
           <w:trHeight w:val="485"/>
         </w:trPr>
@@ -3883,7 +4477,8 @@
           </w:tcPr>
           <w:p>
             <w:pPr>
-              <w:pStyle w:val="20"/>
+              <w:pStyle w:val="21"/>
+              <w:jc w:val="both"/>
             </w:pPr>
             <w:r>
               <w:rPr>
@@ -3912,7 +4507,8 @@
           </w:tcPr>
           <w:p>
             <w:pPr>
-              <w:pStyle w:val="20"/>
+              <w:pStyle w:val="21"/>
+              <w:jc w:val="both"/>
             </w:pPr>
             <w:r>
               <w:rPr>
@@ -3924,14 +4520,6 @@
         </w:tc>
       </w:tr>
       <w:tr>
-        <w:tblPrEx>
-          <w:tblCellMar>
-            <w:top w:w="0" w:type="dxa"/>
-            <w:left w:w="0" w:type="dxa"/>
-            <w:bottom w:w="0" w:type="dxa"/>
-            <w:right w:w="0" w:type="dxa"/>
-          </w:tblCellMar>
-        </w:tblPrEx>
         <w:trPr>
           <w:trHeight w:val="485"/>
         </w:trPr>
@@ -3954,7 +4542,8 @@
           </w:tcPr>
           <w:p>
             <w:pPr>
-              <w:pStyle w:val="20"/>
+              <w:pStyle w:val="21"/>
+              <w:jc w:val="both"/>
             </w:pPr>
             <w:r>
               <w:rPr>
@@ -3983,7 +4572,8 @@
           </w:tcPr>
           <w:p>
             <w:pPr>
-              <w:pStyle w:val="20"/>
+              <w:pStyle w:val="21"/>
+              <w:jc w:val="both"/>
             </w:pPr>
             <w:r>
               <w:rPr>
@@ -3995,14 +4585,6 @@
         </w:tc>
       </w:tr>
       <w:tr>
-        <w:tblPrEx>
-          <w:tblCellMar>
-            <w:top w:w="0" w:type="dxa"/>
-            <w:left w:w="0" w:type="dxa"/>
-            <w:bottom w:w="0" w:type="dxa"/>
-            <w:right w:w="0" w:type="dxa"/>
-          </w:tblCellMar>
-        </w:tblPrEx>
         <w:trPr>
           <w:trHeight w:val="725"/>
         </w:trPr>
@@ -4025,7 +4607,8 @@
           </w:tcPr>
           <w:p>
             <w:pPr>
-              <w:pStyle w:val="20"/>
+              <w:pStyle w:val="21"/>
+              <w:jc w:val="both"/>
             </w:pPr>
             <w:r>
               <w:rPr>
@@ -4053,9 +4636,6 @@
             </w:tcMar>
           </w:tcPr>
           <w:p>
-            <w:pPr>
-              <w:jc w:val="left"/>
-            </w:pPr>
             <w:r>
               <w:rPr>
                 <w:rFonts w:ascii="Helvetica" w:hAnsi="Arial Unicode MS" w:cs="Arial Unicode MS"/>
@@ -4065,7 +4645,8 @@
           </w:p>
           <w:p>
             <w:pPr>
-              <w:pStyle w:val="20"/>
+              <w:pStyle w:val="21"/>
+              <w:jc w:val="both"/>
             </w:pPr>
           </w:p>
         </w:tc>
@@ -4073,15 +4654,13 @@
     </w:tbl>
     <w:p>
       <w:pPr>
-        <w:jc w:val="left"/>
-        <w:rPr>
-          <w:b/>
-        </w:rPr>
-      </w:pPr>
-    </w:p>
-    <w:p>
-      <w:pPr>
-        <w:jc w:val="left"/>
+        <w:rPr>
+          <w:b/>
+        </w:rPr>
+      </w:pPr>
+    </w:p>
+    <w:p>
+      <w:pPr>
         <w:rPr>
           <w:b/>
         </w:rPr>
@@ -4094,9 +4673,6 @@
       </w:r>
     </w:p>
     <w:p>
-      <w:pPr>
-        <w:jc w:val="left"/>
-      </w:pPr>
       <w:r>
         <w:rPr>
           <w:rFonts w:hint="eastAsia"/>
@@ -4115,7 +4691,6 @@
     </w:p>
     <w:p>
       <w:pPr>
-        <w:jc w:val="left"/>
         <w:rPr>
           <w:rFonts w:ascii="Helvetica-BoldOblique" w:hAnsi="Helvetica-BoldOblique" w:cs="Helvetica-BoldOblique"/>
           <w:b/>
@@ -4131,9 +4706,7 @@
     <w:p>
       <w:pPr>
         <w:pStyle w:val="1"/>
-        <w:jc w:val="left"/>
-        <w:rPr>
-          <w:rFonts w:hint="eastAsia"/>
+        <w:rPr>
           <w:kern w:val="0"/>
         </w:rPr>
       </w:pPr>
@@ -4152,18 +4725,12 @@
         <w:t>Division</w:t>
       </w:r>
     </w:p>
-    <w:p>
-      <w:pPr>
-        <w:rPr>
-          <w:rFonts w:hint="eastAsia"/>
-        </w:rPr>
-      </w:pPr>
-    </w:p>
+    <w:p/>
     <w:tbl>
       <w:tblPr>
-        <w:tblStyle w:val="a8"/>
+        <w:tblStyle w:val="ac"/>
         <w:tblW w:w="0" w:type="auto"/>
-        <w:tblLook w:val="04A0"/>
+        <w:tblLook w:val="04A0" w:firstRow="1" w:lastRow="0" w:firstColumn="1" w:lastColumn="0" w:noHBand="0" w:noVBand="1"/>
       </w:tblPr>
       <w:tblGrid>
         <w:gridCol w:w="2840"/>
@@ -4176,9 +4743,6 @@
             <w:tcW w:w="2840" w:type="dxa"/>
           </w:tcPr>
           <w:p>
-            <w:pPr>
-              <w:jc w:val="left"/>
-            </w:pPr>
             <w:r>
               <w:rPr>
                 <w:rFonts w:hint="eastAsia"/>
@@ -4192,9 +4756,6 @@
             <w:tcW w:w="2841" w:type="dxa"/>
           </w:tcPr>
           <w:p>
-            <w:pPr>
-              <w:jc w:val="left"/>
-            </w:pPr>
             <w:r>
               <w:rPr>
                 <w:rFonts w:hint="eastAsia"/>
@@ -4208,9 +4769,6 @@
             <w:tcW w:w="2841" w:type="dxa"/>
           </w:tcPr>
           <w:p>
-            <w:pPr>
-              <w:jc w:val="left"/>
-            </w:pPr>
             <w:r>
               <w:rPr>
                 <w:rFonts w:hint="eastAsia"/>
@@ -4226,69 +4784,248 @@
             <w:tcW w:w="2840" w:type="dxa"/>
           </w:tcPr>
           <w:p>
+            <w:r>
+              <w:rPr>
+                <w:rFonts w:hint="eastAsia"/>
+              </w:rPr>
+              <w:t>Pengyuan Zhao</w:t>
+            </w:r>
+          </w:p>
+        </w:tc>
+        <w:tc>
+          <w:tcPr>
+            <w:tcW w:w="2841" w:type="dxa"/>
+          </w:tcPr>
+          <w:p>
             <w:pPr>
               <w:jc w:val="left"/>
             </w:pPr>
             <w:r>
               <w:rPr>
-                <w:rFonts w:hint="eastAsia"/>
-              </w:rPr>
-              <w:t>Pengyuan Zhao</w:t>
-            </w:r>
-          </w:p>
-        </w:tc>
-        <w:tc>
-          <w:tcPr>
-            <w:tcW w:w="2841" w:type="dxa"/>
-          </w:tcPr>
-          <w:p>
-            <w:pPr>
-              <w:jc w:val="left"/>
+                <w:b/>
+              </w:rPr>
+              <w:t>D</w:t>
+            </w:r>
+            <w:r>
               <w:rPr>
                 <w:rFonts w:hint="eastAsia"/>
                 <w:b/>
               </w:rPr>
-            </w:pPr>
-            <w:r>
-              <w:rPr>
-                <w:b/>
-              </w:rPr>
-              <w:t>D</w:t>
-            </w:r>
+              <w:t>esign:</w:t>
+            </w:r>
+            <w:r>
+              <w:t xml:space="preserve"> </w:t>
+            </w:r>
+            <w:r>
+              <w:t>Database</w:t>
+            </w:r>
+            <w:r>
+              <w:t>,</w:t>
+            </w:r>
+            <w:r>
+              <w:t xml:space="preserve"> </w:t>
+            </w:r>
+            <w:r>
+              <w:t>1.1</w:t>
+            </w:r>
+            <w:r>
+              <w:t>.1a. 1.1.2</w:t>
+            </w:r>
+            <w:r>
+              <w:t>b</w:t>
+            </w:r>
+            <w:r>
+              <w:t xml:space="preserve">, </w:t>
+            </w:r>
+            <w:r>
+              <w:t>1.2</w:t>
+            </w:r>
+            <w:r>
+              <w:t xml:space="preserve"> </w:t>
+            </w:r>
+            <w:r>
+              <w:t>Q</w:t>
+            </w:r>
+            <w:r>
+              <w:t>uery</w:t>
+            </w:r>
+            <w:r>
+              <w:t xml:space="preserve"> the </w:t>
+            </w:r>
+            <w:r>
+              <w:t>web data</w:t>
+            </w:r>
+            <w:r>
+              <w:t xml:space="preserve">, </w:t>
+            </w:r>
+            <w:r>
+              <w:t>1.3 Producing web data</w:t>
+            </w:r>
+          </w:p>
+          <w:p>
             <w:r>
               <w:rPr>
                 <w:rFonts w:hint="eastAsia"/>
                 <w:b/>
               </w:rPr>
-              <w:t>esign:</w:t>
-            </w:r>
-          </w:p>
-          <w:p>
-            <w:pPr>
-              <w:jc w:val="left"/>
+              <w:t>Implement:</w:t>
+            </w:r>
+            <w:r>
               <w:rPr>
                 <w:rFonts w:hint="eastAsia"/>
                 <w:b/>
               </w:rPr>
-            </w:pPr>
+              <w:t xml:space="preserve"> </w:t>
+            </w:r>
+            <w:r>
+              <w:t>1.1.2</w:t>
+            </w:r>
+            <w:r>
+              <w:t>b</w:t>
+            </w:r>
+            <w:r>
+              <w:t xml:space="preserve"> query, </w:t>
+            </w:r>
+            <w:r>
+              <w:t>1.2 the web data query,</w:t>
+            </w:r>
+            <w:r>
+              <w:t xml:space="preserve"> </w:t>
+            </w:r>
+            <w:r>
+              <w:t>1.3 producing data of web,</w:t>
+            </w:r>
+          </w:p>
+          <w:p>
             <w:r>
               <w:rPr>
                 <w:rFonts w:hint="eastAsia"/>
                 <w:b/>
               </w:rPr>
-              <w:t>Implement:</w:t>
-            </w:r>
-          </w:p>
-          <w:p>
-            <w:pPr>
-              <w:jc w:val="left"/>
-            </w:pPr>
+              <w:t>Documentation</w:t>
+            </w:r>
+            <w:r>
+              <w:rPr>
+                <w:b/>
+              </w:rPr>
+              <w:t>:</w:t>
+            </w:r>
+            <w:r>
+              <w:t xml:space="preserve"> 2.1.2b</w:t>
+            </w:r>
+            <w:r>
+              <w:t>,2.3</w:t>
+            </w:r>
+            <w:bookmarkStart w:id="0" w:name="_GoBack"/>
+            <w:bookmarkEnd w:id="0"/>
+          </w:p>
+        </w:tc>
+        <w:tc>
+          <w:tcPr>
+            <w:tcW w:w="2841" w:type="dxa"/>
+          </w:tcPr>
+          <w:p>
+            <w:r>
+              <w:rPr>
+                <w:rFonts w:hint="eastAsia"/>
+              </w:rPr>
+              <w:t>33.3%</w:t>
+            </w:r>
+          </w:p>
+        </w:tc>
+      </w:tr>
+      <w:tr>
+        <w:tc>
+          <w:tcPr>
+            <w:tcW w:w="2840" w:type="dxa"/>
+          </w:tcPr>
+          <w:p>
+            <w:r>
+              <w:rPr>
+                <w:rFonts w:hint="eastAsia"/>
+              </w:rPr>
+              <w:t>Likang Cao</w:t>
+            </w:r>
+          </w:p>
+        </w:tc>
+        <w:tc>
+          <w:tcPr>
+            <w:tcW w:w="2841" w:type="dxa"/>
+          </w:tcPr>
+          <w:p>
+            <w:r>
+              <w:rPr>
+                <w:b/>
+              </w:rPr>
+              <w:t>D</w:t>
+            </w:r>
             <w:r>
               <w:rPr>
                 <w:rFonts w:hint="eastAsia"/>
                 <w:b/>
               </w:rPr>
-              <w:t>Documentation:</w:t>
+              <w:t>esign:</w:t>
+            </w:r>
+            <w:r>
+              <w:rPr>
+                <w:rFonts w:hint="eastAsia"/>
+              </w:rPr>
+              <w:t xml:space="preserve"> Web Interface, Database,</w:t>
+            </w:r>
+            <w:r>
+              <w:rPr>
+                <w:rFonts w:hint="eastAsia"/>
+              </w:rPr>
+              <w:t xml:space="preserve"> 1.2a query.</w:t>
+            </w:r>
+          </w:p>
+          <w:p>
+            <w:r>
+              <w:rPr>
+                <w:rFonts w:hint="eastAsia"/>
+                <w:b/>
+              </w:rPr>
+              <w:t>Implement:</w:t>
+            </w:r>
+            <w:r>
+              <w:rPr>
+                <w:rFonts w:hint="eastAsia"/>
+              </w:rPr>
+              <w:t xml:space="preserve"> Database, Keyword query</w:t>
+            </w:r>
+            <w:r>
+              <w:rPr>
+                <w:rFonts w:hint="eastAsia"/>
+              </w:rPr>
+              <w:t>, Web interface</w:t>
+            </w:r>
+            <w:r>
+              <w:rPr>
+                <w:rFonts w:hint="eastAsia"/>
+              </w:rPr>
+              <w:t>, Data query.</w:t>
+            </w:r>
+          </w:p>
+          <w:p>
+            <w:r>
+              <w:rPr>
+                <w:rFonts w:hint="eastAsia"/>
+                <w:b/>
+              </w:rPr>
+              <w:t>D</w:t>
+            </w:r>
+            <w:r>
+              <w:rPr>
+                <w:rFonts w:hint="eastAsia"/>
+                <w:b/>
+              </w:rPr>
+              <w:t xml:space="preserve">ocumentation: </w:t>
+            </w:r>
+            <w:r>
+              <w:rPr>
+                <w:rFonts w:hint="eastAsia"/>
+              </w:rPr>
+              <w:t>2.1.2a, 2.4, 2.5</w:t>
             </w:r>
           </w:p>
         </w:tc>
@@ -4297,9 +5034,6 @@
             <w:tcW w:w="2841" w:type="dxa"/>
           </w:tcPr>
           <w:p>
-            <w:pPr>
-              <w:jc w:val="left"/>
-            </w:pPr>
             <w:r>
               <w:rPr>
                 <w:rFonts w:hint="eastAsia"/>
@@ -4315,14 +5049,11 @@
             <w:tcW w:w="2840" w:type="dxa"/>
           </w:tcPr>
           <w:p>
-            <w:pPr>
-              <w:jc w:val="left"/>
-            </w:pPr>
             <w:r>
               <w:rPr>
                 <w:rFonts w:hint="eastAsia"/>
               </w:rPr>
-              <w:t>Likang Cao</w:t>
+              <w:t>Shangshu Lu</w:t>
             </w:r>
           </w:p>
         </w:tc>
@@ -4332,9 +5063,8 @@
           </w:tcPr>
           <w:p>
             <w:pPr>
-              <w:jc w:val="left"/>
-              <w:rPr>
-                <w:rFonts w:hint="eastAsia"/>
+              <w:rPr>
+                <w:b/>
               </w:rPr>
             </w:pPr>
             <w:r>
@@ -4353,21 +5083,51 @@
             <w:r>
               <w:rPr>
                 <w:rFonts w:hint="eastAsia"/>
-              </w:rPr>
-              <w:t xml:space="preserve"> Web Interface, Database,</w:t>
+                <w:b/>
+              </w:rPr>
+              <w:t xml:space="preserve"> </w:t>
             </w:r>
             <w:r>
               <w:rPr>
                 <w:rFonts w:hint="eastAsia"/>
               </w:rPr>
-              <w:t xml:space="preserve"> 1.2a query.</w:t>
-            </w:r>
-          </w:p>
-          <w:p>
-            <w:pPr>
-              <w:jc w:val="left"/>
+              <w:t>We</w:t>
+            </w:r>
+            <w:r>
               <w:rPr>
                 <w:rFonts w:hint="eastAsia"/>
+              </w:rPr>
+              <w:t xml:space="preserve">b Interface, Database, </w:t>
+            </w:r>
+            <w:r>
+              <w:rPr>
+                <w:rFonts w:hint="eastAsia"/>
+              </w:rPr>
+              <w:t>1.1 and 1.2c query</w:t>
+            </w:r>
+            <w:r>
+              <w:rPr>
+                <w:rFonts w:hint="eastAsia"/>
+              </w:rPr>
+              <w:t>, Web</w:t>
+            </w:r>
+            <w:r>
+              <w:rPr>
+                <w:rFonts w:hint="eastAsia"/>
+              </w:rPr>
+              <w:t xml:space="preserve"> </w:t>
+            </w:r>
+            <w:r>
+              <w:rPr>
+                <w:rFonts w:hint="eastAsia"/>
+              </w:rPr>
+              <w:t>data query.</w:t>
+            </w:r>
+          </w:p>
+          <w:p>
+            <w:pPr>
+              <w:rPr>
+                <w:b/>
               </w:rPr>
             </w:pPr>
             <w:r>
@@ -4381,44 +5141,65 @@
               <w:rPr>
                 <w:rFonts w:hint="eastAsia"/>
               </w:rPr>
-              <w:t xml:space="preserve"> Database, Keyword query</w:t>
+              <w:t xml:space="preserve"> We</w:t>
             </w:r>
             <w:r>
               <w:rPr>
                 <w:rFonts w:hint="eastAsia"/>
               </w:rPr>
-              <w:t>, Web interface</w:t>
+              <w:t>b Interface, Database, 1.1 and 1.2c query, Web</w:t>
             </w:r>
             <w:r>
               <w:rPr>
                 <w:rFonts w:hint="eastAsia"/>
               </w:rPr>
-              <w:t>, Data query.</w:t>
-            </w:r>
-          </w:p>
-          <w:p>
-            <w:pPr>
-              <w:jc w:val="left"/>
-            </w:pPr>
+              <w:t xml:space="preserve"> </w:t>
+            </w:r>
+            <w:r>
+              <w:rPr>
+                <w:rFonts w:hint="eastAsia"/>
+              </w:rPr>
+              <w:t>data query.</w:t>
+            </w:r>
+          </w:p>
+          <w:p>
             <w:r>
               <w:rPr>
                 <w:rFonts w:hint="eastAsia"/>
                 <w:b/>
               </w:rPr>
-              <w:t>D</w:t>
+              <w:t>Documentation:</w:t>
             </w:r>
             <w:r>
               <w:rPr>
                 <w:rFonts w:hint="eastAsia"/>
                 <w:b/>
               </w:rPr>
-              <w:t xml:space="preserve">ocumentation: </w:t>
+              <w:t xml:space="preserve"> </w:t>
             </w:r>
             <w:r>
               <w:rPr>
                 <w:rFonts w:hint="eastAsia"/>
               </w:rPr>
-              <w:t>2.1.2a, 2.4, 2.5</w:t>
+              <w:t>2.1</w:t>
+            </w:r>
+            <w:r>
+              <w:rPr>
+                <w:rFonts w:hint="eastAsia"/>
+              </w:rPr>
+              <w:t>.1, 2.1.2</w:t>
+            </w:r>
+            <w:r>
+              <w:rPr>
+                <w:rFonts w:hint="eastAsia"/>
+              </w:rPr>
+              <w:t>c</w:t>
+            </w:r>
+            <w:r>
+              <w:rPr>
+                <w:rFonts w:hint="eastAsia"/>
+              </w:rPr>
+              <w:t>, 2.2, 2.5</w:t>
             </w:r>
           </w:p>
         </w:tc>
@@ -4427,196 +5208,6 @@
             <w:tcW w:w="2841" w:type="dxa"/>
           </w:tcPr>
           <w:p>
-            <w:pPr>
-              <w:jc w:val="left"/>
-            </w:pPr>
-            <w:r>
-              <w:rPr>
-                <w:rFonts w:hint="eastAsia"/>
-              </w:rPr>
-              <w:t>33.3%</w:t>
-            </w:r>
-          </w:p>
-        </w:tc>
-      </w:tr>
-      <w:tr>
-        <w:tc>
-          <w:tcPr>
-            <w:tcW w:w="2840" w:type="dxa"/>
-          </w:tcPr>
-          <w:p>
-            <w:pPr>
-              <w:jc w:val="left"/>
-            </w:pPr>
-            <w:r>
-              <w:rPr>
-                <w:rFonts w:hint="eastAsia"/>
-              </w:rPr>
-              <w:t>Shangshu Lu</w:t>
-            </w:r>
-          </w:p>
-        </w:tc>
-        <w:tc>
-          <w:tcPr>
-            <w:tcW w:w="2841" w:type="dxa"/>
-          </w:tcPr>
-          <w:p>
-            <w:pPr>
-              <w:jc w:val="left"/>
-              <w:rPr>
-                <w:rFonts w:hint="eastAsia"/>
-                <w:b/>
-              </w:rPr>
-            </w:pPr>
-            <w:r>
-              <w:rPr>
-                <w:b/>
-              </w:rPr>
-              <w:t>D</w:t>
-            </w:r>
-            <w:r>
-              <w:rPr>
-                <w:rFonts w:hint="eastAsia"/>
-                <w:b/>
-              </w:rPr>
-              <w:t>esign:</w:t>
-            </w:r>
-            <w:r>
-              <w:rPr>
-                <w:rFonts w:hint="eastAsia"/>
-                <w:b/>
-              </w:rPr>
-              <w:t xml:space="preserve"> </w:t>
-            </w:r>
-            <w:r>
-              <w:rPr>
-                <w:rFonts w:hint="eastAsia"/>
-              </w:rPr>
-              <w:t>We</w:t>
-            </w:r>
-            <w:r>
-              <w:rPr>
-                <w:rFonts w:hint="eastAsia"/>
-              </w:rPr>
-              <w:t xml:space="preserve">b Interface, Database, </w:t>
-            </w:r>
-            <w:r>
-              <w:rPr>
-                <w:rFonts w:hint="eastAsia"/>
-              </w:rPr>
-              <w:t>1.1 and 1.2c query</w:t>
-            </w:r>
-            <w:r>
-              <w:rPr>
-                <w:rFonts w:hint="eastAsia"/>
-              </w:rPr>
-              <w:t>, Web</w:t>
-            </w:r>
-            <w:r>
-              <w:rPr>
-                <w:rFonts w:hint="eastAsia"/>
-              </w:rPr>
-              <w:t xml:space="preserve"> </w:t>
-            </w:r>
-            <w:r>
-              <w:rPr>
-                <w:rFonts w:hint="eastAsia"/>
-              </w:rPr>
-              <w:t>data query.</w:t>
-            </w:r>
-          </w:p>
-          <w:p>
-            <w:pPr>
-              <w:jc w:val="left"/>
-              <w:rPr>
-                <w:rFonts w:hint="eastAsia"/>
-                <w:b/>
-              </w:rPr>
-            </w:pPr>
-            <w:r>
-              <w:rPr>
-                <w:rFonts w:hint="eastAsia"/>
-                <w:b/>
-              </w:rPr>
-              <w:t>Implement:</w:t>
-            </w:r>
-            <w:r>
-              <w:rPr>
-                <w:rFonts w:hint="eastAsia"/>
-              </w:rPr>
-              <w:t xml:space="preserve"> We</w:t>
-            </w:r>
-            <w:r>
-              <w:rPr>
-                <w:rFonts w:hint="eastAsia"/>
-              </w:rPr>
-              <w:t>b Interface, Database, 1.1 and 1.2c query, Web</w:t>
-            </w:r>
-            <w:r>
-              <w:rPr>
-                <w:rFonts w:hint="eastAsia"/>
-              </w:rPr>
-              <w:t xml:space="preserve"> </w:t>
-            </w:r>
-            <w:r>
-              <w:rPr>
-                <w:rFonts w:hint="eastAsia"/>
-              </w:rPr>
-              <w:t>data query.</w:t>
-            </w:r>
-          </w:p>
-          <w:p>
-            <w:pPr>
-              <w:jc w:val="left"/>
-            </w:pPr>
-            <w:r>
-              <w:rPr>
-                <w:rFonts w:hint="eastAsia"/>
-                <w:b/>
-              </w:rPr>
-              <w:t>Documentation:</w:t>
-            </w:r>
-            <w:r>
-              <w:rPr>
-                <w:rFonts w:hint="eastAsia"/>
-                <w:b/>
-              </w:rPr>
-              <w:t xml:space="preserve"> </w:t>
-            </w:r>
-            <w:r>
-              <w:rPr>
-                <w:rFonts w:hint="eastAsia"/>
-              </w:rPr>
-              <w:t>2.1</w:t>
-            </w:r>
-            <w:r>
-              <w:rPr>
-                <w:rFonts w:hint="eastAsia"/>
-              </w:rPr>
-              <w:t>.1, 2.1.2</w:t>
-            </w:r>
-            <w:r>
-              <w:rPr>
-                <w:rFonts w:hint="eastAsia"/>
-              </w:rPr>
-              <w:t>c</w:t>
-            </w:r>
-            <w:r>
-              <w:rPr>
-                <w:rFonts w:hint="eastAsia"/>
-              </w:rPr>
-              <w:t>, 2.2, 2.5</w:t>
-            </w:r>
-          </w:p>
-        </w:tc>
-        <w:tc>
-          <w:tcPr>
-            <w:tcW w:w="2841" w:type="dxa"/>
-          </w:tcPr>
-          <w:p>
-            <w:pPr>
-              <w:jc w:val="left"/>
-            </w:pPr>
             <w:r>
               <w:rPr>
                 <w:rFonts w:hint="eastAsia"/>
@@ -4629,8 +5220,85 @@
     </w:tbl>
     <w:p>
       <w:pPr>
-        <w:jc w:val="left"/>
-      </w:pPr>
+        <w:rPr>
+          <w:b/>
+        </w:rPr>
+      </w:pPr>
+      <w:r>
+        <w:rPr>
+          <w:b/>
+        </w:rPr>
+        <w:lastRenderedPageBreak/>
+        <w:t xml:space="preserve">Appendix: </w:t>
+      </w:r>
+      <w:r>
+        <w:rPr>
+          <w:b/>
+        </w:rPr>
+        <w:t>Diagram of the ontology</w:t>
+      </w:r>
+      <w:r>
+        <w:rPr>
+          <w:b/>
+        </w:rPr>
+        <w:t>:</w:t>
+      </w:r>
+    </w:p>
+    <w:p/>
+    <w:p>
+      <w:r>
+        <w:rPr>
+          <w:noProof/>
+        </w:rPr>
+        <w:drawing>
+          <wp:inline distT="0" distB="0" distL="0" distR="0" wp14:anchorId="688011F0" wp14:editId="43328A0A">
+            <wp:extent cx="5274310" cy="3146472"/>
+            <wp:effectExtent l="0" t="0" r="0" b="0"/>
+            <wp:docPr id="4" name="图片 1"/>
+            <wp:cNvGraphicFramePr>
+              <a:graphicFrameLocks xmlns:a="http://schemas.openxmlformats.org/drawingml/2006/main" noChangeAspect="1"/>
+            </wp:cNvGraphicFramePr>
+            <a:graphic xmlns:a="http://schemas.openxmlformats.org/drawingml/2006/main">
+              <a:graphicData uri="http://schemas.openxmlformats.org/drawingml/2006/picture">
+                <pic:pic xmlns:pic="http://schemas.openxmlformats.org/drawingml/2006/picture">
+                  <pic:nvPicPr>
+                    <pic:cNvPr id="0" name="Picture 1"/>
+                    <pic:cNvPicPr>
+                      <a:picLocks noChangeAspect="1" noChangeArrowheads="1"/>
+                    </pic:cNvPicPr>
+                  </pic:nvPicPr>
+                  <pic:blipFill>
+                    <a:blip r:embed="rId12">
+                      <a:extLst>
+                        <a:ext uri="{28A0092B-C50C-407E-A947-70E740481C1C}">
+                          <a14:useLocalDpi xmlns:a14="http://schemas.microsoft.com/office/drawing/2010/main" val="0"/>
+                        </a:ext>
+                      </a:extLst>
+                    </a:blip>
+                    <a:srcRect/>
+                    <a:stretch>
+                      <a:fillRect/>
+                    </a:stretch>
+                  </pic:blipFill>
+                  <pic:spPr bwMode="auto">
+                    <a:xfrm>
+                      <a:off x="0" y="0"/>
+                      <a:ext cx="5274310" cy="3146472"/>
+                    </a:xfrm>
+                    <a:prstGeom prst="rect">
+                      <a:avLst/>
+                    </a:prstGeom>
+                    <a:noFill/>
+                    <a:ln>
+                      <a:noFill/>
+                    </a:ln>
+                  </pic:spPr>
+                </pic:pic>
+              </a:graphicData>
+            </a:graphic>
+          </wp:inline>
+        </w:drawing>
+      </w:r>
     </w:p>
     <w:sectPr>
       <w:pgSz w:w="11906" w:h="16838"/>
@@ -4643,15 +5311,15 @@
 </file>
 
 <file path=word/endnotes.xml><?xml version="1.0" encoding="utf-8"?>
-<w:endnotes xmlns:ve="http://schemas.openxmlformats.org/markup-compatibility/2006" xmlns:o="urn:schemas-microsoft-com:office:office" xmlns:r="http://schemas.openxmlformats.org/officeDocument/2006/relationships" xmlns:m="http://schemas.openxmlformats.org/officeDocument/2006/math" xmlns:v="urn:schemas-microsoft-com:vml" xmlns:wp="http://schemas.openxmlformats.org/drawingml/2006/wordprocessingDrawing" xmlns:w10="urn:schemas-microsoft-com:office:word" xmlns:w="http://schemas.openxmlformats.org/wordprocessingml/2006/main" xmlns:wne="http://schemas.microsoft.com/office/word/2006/wordml">
-  <w:endnote w:type="separator" w:id="0">
+<w:endnotes xmlns:wpc="http://schemas.microsoft.com/office/word/2010/wordprocessingCanvas" xmlns:mo="http://schemas.microsoft.com/office/mac/office/2008/main" xmlns:mc="http://schemas.openxmlformats.org/markup-compatibility/2006" xmlns:mv="urn:schemas-microsoft-com:mac:vml" xmlns:o="urn:schemas-microsoft-com:office:office" xmlns:r="http://schemas.openxmlformats.org/officeDocument/2006/relationships" xmlns:m="http://schemas.openxmlformats.org/officeDocument/2006/math" xmlns:v="urn:schemas-microsoft-com:vml" xmlns:wp14="http://schemas.microsoft.com/office/word/2010/wordprocessingDrawing" xmlns:wp="http://schemas.openxmlformats.org/drawingml/2006/wordprocessingDrawing" xmlns:w10="urn:schemas-microsoft-com:office:word" xmlns:w="http://schemas.openxmlformats.org/wordprocessingml/2006/main" xmlns:w14="http://schemas.microsoft.com/office/word/2010/wordml" xmlns:wpg="http://schemas.microsoft.com/office/word/2010/wordprocessingGroup" xmlns:wpi="http://schemas.microsoft.com/office/word/2010/wordprocessingInk" xmlns:wne="http://schemas.microsoft.com/office/word/2006/wordml" xmlns:wps="http://schemas.microsoft.com/office/word/2010/wordprocessingShape" mc:Ignorable="w14 wp14">
+  <w:endnote w:type="separator" w:id="-1">
     <w:p>
       <w:r>
         <w:separator/>
       </w:r>
     </w:p>
   </w:endnote>
-  <w:endnote w:type="continuationSeparator" w:id="1">
+  <w:endnote w:type="continuationSeparator" w:id="0">
     <w:p>
       <w:r>
         <w:continuationSeparator/>
@@ -4662,15 +5330,15 @@
 </file>
 
 <file path=word/footnotes.xml><?xml version="1.0" encoding="utf-8"?>
-<w:footnotes xmlns:ve="http://schemas.openxmlformats.org/markup-compatibility/2006" xmlns:o="urn:schemas-microsoft-com:office:office" xmlns:r="http://schemas.openxmlformats.org/officeDocument/2006/relationships" xmlns:m="http://schemas.openxmlformats.org/officeDocument/2006/math" xmlns:v="urn:schemas-microsoft-com:vml" xmlns:wp="http://schemas.openxmlformats.org/drawingml/2006/wordprocessingDrawing" xmlns:w10="urn:schemas-microsoft-com:office:word" xmlns:w="http://schemas.openxmlformats.org/wordprocessingml/2006/main" xmlns:wne="http://schemas.microsoft.com/office/word/2006/wordml">
-  <w:footnote w:type="separator" w:id="0">
+<w:footnotes xmlns:wpc="http://schemas.microsoft.com/office/word/2010/wordprocessingCanvas" xmlns:mo="http://schemas.microsoft.com/office/mac/office/2008/main" xmlns:mc="http://schemas.openxmlformats.org/markup-compatibility/2006" xmlns:mv="urn:schemas-microsoft-com:mac:vml" xmlns:o="urn:schemas-microsoft-com:office:office" xmlns:r="http://schemas.openxmlformats.org/officeDocument/2006/relationships" xmlns:m="http://schemas.openxmlformats.org/officeDocument/2006/math" xmlns:v="urn:schemas-microsoft-com:vml" xmlns:wp14="http://schemas.microsoft.com/office/word/2010/wordprocessingDrawing" xmlns:wp="http://schemas.openxmlformats.org/drawingml/2006/wordprocessingDrawing" xmlns:w10="urn:schemas-microsoft-com:office:word" xmlns:w="http://schemas.openxmlformats.org/wordprocessingml/2006/main" xmlns:w14="http://schemas.microsoft.com/office/word/2010/wordml" xmlns:wpg="http://schemas.microsoft.com/office/word/2010/wordprocessingGroup" xmlns:wpi="http://schemas.microsoft.com/office/word/2010/wordprocessingInk" xmlns:wne="http://schemas.microsoft.com/office/word/2006/wordml" xmlns:wps="http://schemas.microsoft.com/office/word/2010/wordprocessingShape" mc:Ignorable="w14 wp14">
+  <w:footnote w:type="separator" w:id="-1">
     <w:p>
       <w:r>
         <w:separator/>
       </w:r>
     </w:p>
   </w:footnote>
-  <w:footnote w:type="continuationSeparator" w:id="1">
+  <w:footnote w:type="continuationSeparator" w:id="0">
     <w:p>
       <w:r>
         <w:continuationSeparator/>
@@ -4681,7 +5349,7 @@
 </file>
 
 <file path=word/styles.xml><?xml version="1.0" encoding="utf-8"?>
-<w:styles xmlns:r="http://schemas.openxmlformats.org/officeDocument/2006/relationships" xmlns:w="http://schemas.openxmlformats.org/wordprocessingml/2006/main">
+<w:styles xmlns:mc="http://schemas.openxmlformats.org/markup-compatibility/2006" xmlns:r="http://schemas.openxmlformats.org/officeDocument/2006/relationships" xmlns:w="http://schemas.openxmlformats.org/wordprocessingml/2006/main" xmlns:w14="http://schemas.microsoft.com/office/word/2010/wordml" mc:Ignorable="w14">
   <w:docDefaults>
     <w:rPrDefault>
       <w:rPr>
@@ -4694,7 +5362,7 @@
     </w:rPrDefault>
     <w:pPrDefault/>
   </w:docDefaults>
-  <w:latentStyles w:defLockedState="0" w:defUIPriority="99" w:defSemiHidden="1" w:defUnhideWhenUsed="1" w:defQFormat="0" w:count="267">
+  <w:latentStyles w:defLockedState="0" w:defUIPriority="99" w:defSemiHidden="1" w:defUnhideWhenUsed="1" w:defQFormat="0" w:count="276">
     <w:lsdException w:name="Normal" w:semiHidden="0" w:uiPriority="0" w:unhideWhenUsed="0" w:qFormat="1"/>
     <w:lsdException w:name="heading 1" w:semiHidden="0" w:uiPriority="9" w:unhideWhenUsed="0" w:qFormat="1"/>
     <w:lsdException w:name="heading 2" w:uiPriority="9" w:qFormat="1"/>
@@ -4849,7 +5517,7 @@
     <w:name w:val="heading 1"/>
     <w:basedOn w:val="a"/>
     <w:next w:val="a"/>
-    <w:link w:val="1Char"/>
+    <w:link w:val="10"/>
     <w:uiPriority w:val="9"/>
     <w:qFormat/>
     <w:rsid w:val="00647FB7"/>
@@ -4871,7 +5539,7 @@
     <w:name w:val="heading 2"/>
     <w:basedOn w:val="a"/>
     <w:next w:val="a"/>
-    <w:link w:val="2Char"/>
+    <w:link w:val="20"/>
     <w:uiPriority w:val="9"/>
     <w:unhideWhenUsed/>
     <w:qFormat/>
@@ -4893,7 +5561,7 @@
     <w:name w:val="heading 3"/>
     <w:basedOn w:val="a"/>
     <w:next w:val="a"/>
-    <w:link w:val="3Char"/>
+    <w:link w:val="30"/>
     <w:uiPriority w:val="9"/>
     <w:unhideWhenUsed/>
     <w:qFormat/>
@@ -4922,7 +5590,6 @@
     <w:uiPriority w:val="99"/>
     <w:semiHidden/>
     <w:unhideWhenUsed/>
-    <w:qFormat/>
     <w:tblPr>
       <w:tblInd w:w="0" w:type="dxa"/>
       <w:tblCellMar>
@@ -4942,7 +5609,7 @@
   <w:style w:type="paragraph" w:styleId="a3">
     <w:name w:val="header"/>
     <w:basedOn w:val="a"/>
-    <w:link w:val="Char"/>
+    <w:link w:val="a4"/>
     <w:uiPriority w:val="99"/>
     <w:semiHidden/>
     <w:unhideWhenUsed/>
@@ -4963,8 +5630,8 @@
       <w:szCs w:val="18"/>
     </w:rPr>
   </w:style>
-  <w:style w:type="character" w:customStyle="1" w:styleId="Char">
-    <w:name w:val="页眉 Char"/>
+  <w:style w:type="character" w:customStyle="1" w:styleId="a4">
+    <w:name w:val="页眉字符"/>
     <w:basedOn w:val="a0"/>
     <w:link w:val="a3"/>
     <w:uiPriority w:val="99"/>
@@ -4975,10 +5642,10 @@
       <w:szCs w:val="18"/>
     </w:rPr>
   </w:style>
-  <w:style w:type="paragraph" w:styleId="a4">
+  <w:style w:type="paragraph" w:styleId="a5">
     <w:name w:val="footer"/>
     <w:basedOn w:val="a"/>
-    <w:link w:val="Char0"/>
+    <w:link w:val="a6"/>
     <w:uiPriority w:val="99"/>
     <w:semiHidden/>
     <w:unhideWhenUsed/>
@@ -4996,10 +5663,10 @@
       <w:szCs w:val="18"/>
     </w:rPr>
   </w:style>
-  <w:style w:type="character" w:customStyle="1" w:styleId="Char0">
-    <w:name w:val="页脚 Char"/>
+  <w:style w:type="character" w:customStyle="1" w:styleId="a6">
+    <w:name w:val="页脚字符"/>
     <w:basedOn w:val="a0"/>
-    <w:link w:val="a4"/>
+    <w:link w:val="a5"/>
     <w:uiPriority w:val="99"/>
     <w:semiHidden/>
     <w:rsid w:val="00647FB7"/>
@@ -5008,8 +5675,8 @@
       <w:szCs w:val="18"/>
     </w:rPr>
   </w:style>
-  <w:style w:type="character" w:customStyle="1" w:styleId="1Char">
-    <w:name w:val="标题 1 Char"/>
+  <w:style w:type="character" w:customStyle="1" w:styleId="10">
+    <w:name w:val="标题 1字符"/>
     <w:basedOn w:val="a0"/>
     <w:link w:val="1"/>
     <w:uiPriority w:val="9"/>
@@ -5023,8 +5690,8 @@
       <w:szCs w:val="44"/>
     </w:rPr>
   </w:style>
-  <w:style w:type="character" w:customStyle="1" w:styleId="2Char">
-    <w:name w:val="标题 2 Char"/>
+  <w:style w:type="character" w:customStyle="1" w:styleId="20">
+    <w:name w:val="标题 2字符"/>
     <w:basedOn w:val="a0"/>
     <w:link w:val="2"/>
     <w:uiPriority w:val="9"/>
@@ -5037,11 +5704,11 @@
       <w:szCs w:val="32"/>
     </w:rPr>
   </w:style>
-  <w:style w:type="paragraph" w:styleId="a5">
+  <w:style w:type="paragraph" w:styleId="a7">
     <w:name w:val="Date"/>
     <w:basedOn w:val="a"/>
     <w:next w:val="a"/>
-    <w:link w:val="Char1"/>
+    <w:link w:val="a8"/>
     <w:uiPriority w:val="99"/>
     <w:semiHidden/>
     <w:unhideWhenUsed/>
@@ -5050,10 +5717,10 @@
       <w:ind w:leftChars="2500" w:left="100"/>
     </w:pPr>
   </w:style>
-  <w:style w:type="character" w:customStyle="1" w:styleId="Char1">
-    <w:name w:val="日期 Char"/>
+  <w:style w:type="character" w:customStyle="1" w:styleId="a8">
+    <w:name w:val="日期字符"/>
     <w:basedOn w:val="a0"/>
-    <w:link w:val="a5"/>
+    <w:link w:val="a7"/>
     <w:uiPriority w:val="99"/>
     <w:semiHidden/>
     <w:rsid w:val="00FE54C7"/>
@@ -5061,8 +5728,8 @@
       <w:sz w:val="24"/>
     </w:rPr>
   </w:style>
-  <w:style w:type="character" w:customStyle="1" w:styleId="3Char">
-    <w:name w:val="标题 3 Char"/>
+  <w:style w:type="character" w:customStyle="1" w:styleId="30">
+    <w:name w:val="标题 3字符"/>
     <w:basedOn w:val="a0"/>
     <w:link w:val="3"/>
     <w:uiPriority w:val="9"/>
@@ -5075,10 +5742,10 @@
       <w:szCs w:val="32"/>
     </w:rPr>
   </w:style>
-  <w:style w:type="paragraph" w:styleId="a6">
+  <w:style w:type="paragraph" w:styleId="a9">
     <w:name w:val="Balloon Text"/>
     <w:basedOn w:val="a"/>
-    <w:link w:val="Char2"/>
+    <w:link w:val="aa"/>
     <w:uiPriority w:val="99"/>
     <w:semiHidden/>
     <w:unhideWhenUsed/>
@@ -5088,10 +5755,10 @@
       <w:szCs w:val="18"/>
     </w:rPr>
   </w:style>
-  <w:style w:type="character" w:customStyle="1" w:styleId="Char2">
-    <w:name w:val="批注框文本 Char"/>
+  <w:style w:type="character" w:customStyle="1" w:styleId="aa">
+    <w:name w:val="批注框文本字符"/>
     <w:basedOn w:val="a0"/>
-    <w:link w:val="a6"/>
+    <w:link w:val="a9"/>
     <w:uiPriority w:val="99"/>
     <w:semiHidden/>
     <w:rsid w:val="00655D16"/>
@@ -5130,7 +5797,7 @@
       </w:tblCellMar>
     </w:tblPr>
   </w:style>
-  <w:style w:type="paragraph" w:customStyle="1" w:styleId="20">
+  <w:style w:type="paragraph" w:customStyle="1" w:styleId="21">
     <w:name w:val="表格样式 2"/>
     <w:rsid w:val="00BE45C6"/>
     <w:pPr>
@@ -5154,14 +5821,17 @@
   </w:style>
   <w:style w:type="character" w:customStyle="1" w:styleId="Hyperlink0">
     <w:name w:val="Hyperlink.0"/>
-    <w:basedOn w:val="a7"/>
+    <w:basedOn w:val="ab"/>
     <w:rsid w:val="00BE45C6"/>
+    <w:rPr>
+      <w:color w:val="0000FF" w:themeColor="hyperlink"/>
+      <w:u w:val="single"/>
+    </w:rPr>
   </w:style>
-  <w:style w:type="character" w:styleId="a7">
+  <w:style w:type="character" w:styleId="ab">
     <w:name w:val="Hyperlink"/>
     <w:basedOn w:val="a0"/>
     <w:uiPriority w:val="99"/>
-    <w:semiHidden/>
     <w:unhideWhenUsed/>
     <w:rsid w:val="00BE45C6"/>
     <w:rPr>
@@ -5169,7 +5839,7 @@
       <w:u w:val="single"/>
     </w:rPr>
   </w:style>
-  <w:style w:type="table" w:styleId="a8">
+  <w:style w:type="table" w:styleId="ac">
     <w:name w:val="Table Grid"/>
     <w:basedOn w:val="a1"/>
     <w:uiPriority w:val="59"/>
@@ -5191,6 +5861,197 @@
         <w:right w:w="108" w:type="dxa"/>
       </w:tblCellMar>
     </w:tblPr>
+  </w:style>
+</w:styles>
+</file>
+
+<file path=word/stylesWithEffects.xml><?xml version="1.0" encoding="utf-8"?>
+<w:styles xmlns:wpc="http://schemas.microsoft.com/office/word/2010/wordprocessingCanvas" xmlns:mo="http://schemas.microsoft.com/office/mac/office/2008/main" xmlns:mc="http://schemas.openxmlformats.org/markup-compatibility/2006" xmlns:mv="urn:schemas-microsoft-com:mac:vml" xmlns:o="urn:schemas-microsoft-com:office:office" xmlns:r="http://schemas.openxmlformats.org/officeDocument/2006/relationships" xmlns:m="http://schemas.openxmlformats.org/officeDocument/2006/math" xmlns:v="urn:schemas-microsoft-com:vml" xmlns:wp14="http://schemas.microsoft.com/office/word/2010/wordprocessingDrawing" xmlns:wp="http://schemas.openxmlformats.org/drawingml/2006/wordprocessingDrawing" xmlns:w10="urn:schemas-microsoft-com:office:word" xmlns:w="http://schemas.openxmlformats.org/wordprocessingml/2006/main" xmlns:w14="http://schemas.microsoft.com/office/word/2010/wordml" xmlns:wpg="http://schemas.microsoft.com/office/word/2010/wordprocessingGroup" xmlns:wpi="http://schemas.microsoft.com/office/word/2010/wordprocessingInk" xmlns:wne="http://schemas.microsoft.com/office/word/2006/wordml" xmlns:wps="http://schemas.microsoft.com/office/word/2010/wordprocessingShape" mc:Ignorable="w14 wp14">
+  <w:docDefaults>
+    <w:rPrDefault>
+      <w:rPr>
+        <w:rFonts w:asciiTheme="minorHAnsi" w:eastAsiaTheme="minorEastAsia" w:hAnsiTheme="minorHAnsi" w:cstheme="minorBidi"/>
+        <w:kern w:val="2"/>
+        <w:sz w:val="24"/>
+        <w:szCs w:val="24"/>
+        <w:lang w:val="en-GB" w:eastAsia="zh-CN" w:bidi="ar-SA"/>
+      </w:rPr>
+    </w:rPrDefault>
+    <w:pPrDefault/>
+  </w:docDefaults>
+  <w:latentStyles w:defLockedState="0" w:defUIPriority="99" w:defSemiHidden="1" w:defUnhideWhenUsed="1" w:defQFormat="0" w:count="276">
+    <w:lsdException w:name="Normal" w:semiHidden="0" w:uiPriority="0" w:unhideWhenUsed="0" w:qFormat="1"/>
+    <w:lsdException w:name="heading 1" w:semiHidden="0" w:uiPriority="9" w:unhideWhenUsed="0" w:qFormat="1"/>
+    <w:lsdException w:name="heading 2" w:uiPriority="9" w:qFormat="1"/>
+    <w:lsdException w:name="heading 3" w:uiPriority="9" w:qFormat="1"/>
+    <w:lsdException w:name="heading 4" w:uiPriority="9" w:qFormat="1"/>
+    <w:lsdException w:name="heading 5" w:uiPriority="9" w:qFormat="1"/>
+    <w:lsdException w:name="heading 6" w:uiPriority="9" w:qFormat="1"/>
+    <w:lsdException w:name="heading 7" w:uiPriority="9" w:qFormat="1"/>
+    <w:lsdException w:name="heading 8" w:uiPriority="9" w:qFormat="1"/>
+    <w:lsdException w:name="heading 9" w:uiPriority="9" w:qFormat="1"/>
+    <w:lsdException w:name="toc 1" w:uiPriority="39"/>
+    <w:lsdException w:name="toc 2" w:uiPriority="39"/>
+    <w:lsdException w:name="toc 3" w:uiPriority="39"/>
+    <w:lsdException w:name="toc 4" w:uiPriority="39"/>
+    <w:lsdException w:name="toc 5" w:uiPriority="39"/>
+    <w:lsdException w:name="toc 6" w:uiPriority="39"/>
+    <w:lsdException w:name="toc 7" w:uiPriority="39"/>
+    <w:lsdException w:name="toc 8" w:uiPriority="39"/>
+    <w:lsdException w:name="toc 9" w:uiPriority="39"/>
+    <w:lsdException w:name="caption" w:uiPriority="35" w:qFormat="1"/>
+    <w:lsdException w:name="Title" w:semiHidden="0" w:uiPriority="10" w:unhideWhenUsed="0" w:qFormat="1"/>
+    <w:lsdException w:name="Default Paragraph Font" w:uiPriority="1"/>
+    <w:lsdException w:name="Subtitle" w:semiHidden="0" w:uiPriority="11" w:unhideWhenUsed="0" w:qFormat="1"/>
+    <w:lsdException w:name="Strong" w:semiHidden="0" w:uiPriority="22" w:unhideWhenUsed="0" w:qFormat="1"/>
+    <w:lsdException w:name="Emphasis" w:semiHidden="0" w:uiPriority="20" w:unhideWhenUsed="0" w:qFormat="1"/>
+    <w:lsdException w:name="Table Grid" w:semiHidden="0" w:uiPriority="59" w:unhideWhenUsed="0"/>
+    <w:lsdException w:name="Placeholder Text" w:unhideWhenUsed="0"/>
+    <w:lsdException w:name="No Spacing" w:semiHidden="0" w:uiPriority="1" w:unhideWhenUsed="0" w:qFormat="1"/>
+    <w:lsdException w:name="Light Shading" w:semiHidden="0" w:uiPriority="60" w:unhideWhenUsed="0"/>
+    <w:lsdException w:name="Light List" w:semiHidden="0" w:uiPriority="61" w:unhideWhenUsed="0"/>
+    <w:lsdException w:name="Light Grid" w:semiHidden="0" w:uiPriority="62" w:unhideWhenUsed="0"/>
+    <w:lsdException w:name="Medium Shading 1" w:semiHidden="0" w:uiPriority="63" w:unhideWhenUsed="0"/>
+    <w:lsdException w:name="Medium Shading 2" w:semiHidden="0" w:uiPriority="64" w:unhideWhenUsed="0"/>
+    <w:lsdException w:name="Medium List 1" w:semiHidden="0" w:uiPriority="65" w:unhideWhenUsed="0"/>
+    <w:lsdException w:name="Medium List 2" w:semiHidden="0" w:uiPriority="66" w:unhideWhenUsed="0"/>
+    <w:lsdException w:name="Medium Grid 1" w:semiHidden="0" w:uiPriority="67" w:unhideWhenUsed="0"/>
+    <w:lsdException w:name="Medium Grid 2" w:semiHidden="0" w:uiPriority="68" w:unhideWhenUsed="0"/>
+    <w:lsdException w:name="Medium Grid 3" w:semiHidden="0" w:uiPriority="69" w:unhideWhenUsed="0"/>
+    <w:lsdException w:name="Dark List" w:semiHidden="0" w:uiPriority="70" w:unhideWhenUsed="0"/>
+    <w:lsdException w:name="Colorful Shading" w:semiHidden="0" w:uiPriority="71" w:unhideWhenUsed="0"/>
+    <w:lsdException w:name="Colorful List" w:semiHidden="0" w:uiPriority="72" w:unhideWhenUsed="0"/>
+    <w:lsdException w:name="Colorful Grid" w:semiHidden="0" w:uiPriority="73" w:unhideWhenUsed="0"/>
+    <w:lsdException w:name="Light Shading Accent 1" w:semiHidden="0" w:uiPriority="60" w:unhideWhenUsed="0"/>
+    <w:lsdException w:name="Light List Accent 1" w:semiHidden="0" w:uiPriority="61" w:unhideWhenUsed="0"/>
+    <w:lsdException w:name="Light Grid Accent 1" w:semiHidden="0" w:uiPriority="62" w:unhideWhenUsed="0"/>
+    <w:lsdException w:name="Medium Shading 1 Accent 1" w:semiHidden="0" w:uiPriority="63" w:unhideWhenUsed="0"/>
+    <w:lsdException w:name="Medium Shading 2 Accent 1" w:semiHidden="0" w:uiPriority="64" w:unhideWhenUsed="0"/>
+    <w:lsdException w:name="Medium List 1 Accent 1" w:semiHidden="0" w:uiPriority="65" w:unhideWhenUsed="0"/>
+    <w:lsdException w:name="Revision" w:unhideWhenUsed="0"/>
+    <w:lsdException w:name="List Paragraph" w:semiHidden="0" w:uiPriority="34" w:unhideWhenUsed="0" w:qFormat="1"/>
+    <w:lsdException w:name="Quote" w:semiHidden="0" w:uiPriority="29" w:unhideWhenUsed="0" w:qFormat="1"/>
+    <w:lsdException w:name="Intense Quote" w:semiHidden="0" w:uiPriority="30" w:unhideWhenUsed="0" w:qFormat="1"/>
+    <w:lsdException w:name="Medium List 2 Accent 1" w:semiHidden="0" w:uiPriority="66" w:unhideWhenUsed="0"/>
+    <w:lsdException w:name="Medium Grid 1 Accent 1" w:semiHidden="0" w:uiPriority="67" w:unhideWhenUsed="0"/>
+    <w:lsdException w:name="Medium Grid 2 Accent 1" w:semiHidden="0" w:uiPriority="68" w:unhideWhenUsed="0"/>
+    <w:lsdException w:name="Medium Grid 3 Accent 1" w:semiHidden="0" w:uiPriority="69" w:unhideWhenUsed="0"/>
+    <w:lsdException w:name="Dark List Accent 1" w:semiHidden="0" w:uiPriority="70" w:unhideWhenUsed="0"/>
+    <w:lsdException w:name="Colorful Shading Accent 1" w:semiHidden="0" w:uiPriority="71" w:unhideWhenUsed="0"/>
+    <w:lsdException w:name="Colorful List Accent 1" w:semiHidden="0" w:uiPriority="72" w:unhideWhenUsed="0"/>
+    <w:lsdException w:name="Colorful Grid Accent 1" w:semiHidden="0" w:uiPriority="73" w:unhideWhenUsed="0"/>
+    <w:lsdException w:name="Light Shading Accent 2" w:semiHidden="0" w:uiPriority="60" w:unhideWhenUsed="0"/>
+    <w:lsdException w:name="Light List Accent 2" w:semiHidden="0" w:uiPriority="61" w:unhideWhenUsed="0"/>
+    <w:lsdException w:name="Light Grid Accent 2" w:semiHidden="0" w:uiPriority="62" w:unhideWhenUsed="0"/>
+    <w:lsdException w:name="Medium Shading 1 Accent 2" w:semiHidden="0" w:uiPriority="63" w:unhideWhenUsed="0"/>
+    <w:lsdException w:name="Medium Shading 2 Accent 2" w:semiHidden="0" w:uiPriority="64" w:unhideWhenUsed="0"/>
+    <w:lsdException w:name="Medium List 1 Accent 2" w:semiHidden="0" w:uiPriority="65" w:unhideWhenUsed="0"/>
+    <w:lsdException w:name="Medium List 2 Accent 2" w:semiHidden="0" w:uiPriority="66" w:unhideWhenUsed="0"/>
+    <w:lsdException w:name="Medium Grid 1 Accent 2" w:semiHidden="0" w:uiPriority="67" w:unhideWhenUsed="0"/>
+    <w:lsdException w:name="Medium Grid 2 Accent 2" w:semiHidden="0" w:uiPriority="68" w:unhideWhenUsed="0"/>
+    <w:lsdException w:name="Medium Grid 3 Accent 2" w:semiHidden="0" w:uiPriority="69" w:unhideWhenUsed="0"/>
+    <w:lsdException w:name="Dark List Accent 2" w:semiHidden="0" w:uiPriority="70" w:unhideWhenUsed="0"/>
+    <w:lsdException w:name="Colorful Shading Accent 2" w:semiHidden="0" w:uiPriority="71" w:unhideWhenUsed="0"/>
+    <w:lsdException w:name="Colorful List Accent 2" w:semiHidden="0" w:uiPriority="72" w:unhideWhenUsed="0"/>
+    <w:lsdException w:name="Colorful Grid Accent 2" w:semiHidden="0" w:uiPriority="73" w:unhideWhenUsed="0"/>
+    <w:lsdException w:name="Light Shading Accent 3" w:semiHidden="0" w:uiPriority="60" w:unhideWhenUsed="0"/>
+    <w:lsdException w:name="Light List Accent 3" w:semiHidden="0" w:uiPriority="61" w:unhideWhenUsed="0"/>
+    <w:lsdException w:name="Light Grid Accent 3" w:semiHidden="0" w:uiPriority="62" w:unhideWhenUsed="0"/>
+    <w:lsdException w:name="Medium Shading 1 Accent 3" w:semiHidden="0" w:uiPriority="63" w:unhideWhenUsed="0"/>
+    <w:lsdException w:name="Medium Shading 2 Accent 3" w:semiHidden="0" w:uiPriority="64" w:unhideWhenUsed="0"/>
+    <w:lsdException w:name="Medium List 1 Accent 3" w:semiHidden="0" w:uiPriority="65" w:unhideWhenUsed="0"/>
+    <w:lsdException w:name="Medium List 2 Accent 3" w:semiHidden="0" w:uiPriority="66" w:unhideWhenUsed="0"/>
+    <w:lsdException w:name="Medium Grid 1 Accent 3" w:semiHidden="0" w:uiPriority="67" w:unhideWhenUsed="0"/>
+    <w:lsdException w:name="Medium Grid 2 Accent 3" w:semiHidden="0" w:uiPriority="68" w:unhideWhenUsed="0"/>
+    <w:lsdException w:name="Medium Grid 3 Accent 3" w:semiHidden="0" w:uiPriority="69" w:unhideWhenUsed="0"/>
+    <w:lsdException w:name="Dark List Accent 3" w:semiHidden="0" w:uiPriority="70" w:unhideWhenUsed="0"/>
+    <w:lsdException w:name="Colorful Shading Accent 3" w:semiHidden="0" w:uiPriority="71" w:unhideWhenUsed="0"/>
+    <w:lsdException w:name="Colorful List Accent 3" w:semiHidden="0" w:uiPriority="72" w:unhideWhenUsed="0"/>
+    <w:lsdException w:name="Colorful Grid Accent 3" w:semiHidden="0" w:uiPriority="73" w:unhideWhenUsed="0"/>
+    <w:lsdException w:name="Light Shading Accent 4" w:semiHidden="0" w:uiPriority="60" w:unhideWhenUsed="0"/>
+    <w:lsdException w:name="Light List Accent 4" w:semiHidden="0" w:uiPriority="61" w:unhideWhenUsed="0"/>
+    <w:lsdException w:name="Light Grid Accent 4" w:semiHidden="0" w:uiPriority="62" w:unhideWhenUsed="0"/>
+    <w:lsdException w:name="Medium Shading 1 Accent 4" w:semiHidden="0" w:uiPriority="63" w:unhideWhenUsed="0"/>
+    <w:lsdException w:name="Medium Shading 2 Accent 4" w:semiHidden="0" w:uiPriority="64" w:unhideWhenUsed="0"/>
+    <w:lsdException w:name="Medium List 1 Accent 4" w:semiHidden="0" w:uiPriority="65" w:unhideWhenUsed="0"/>
+    <w:lsdException w:name="Medium List 2 Accent 4" w:semiHidden="0" w:uiPriority="66" w:unhideWhenUsed="0"/>
+    <w:lsdException w:name="Medium Grid 1 Accent 4" w:semiHidden="0" w:uiPriority="67" w:unhideWhenUsed="0"/>
+    <w:lsdException w:name="Medium Grid 2 Accent 4" w:semiHidden="0" w:uiPriority="68" w:unhideWhenUsed="0"/>
+    <w:lsdException w:name="Medium Grid 3 Accent 4" w:semiHidden="0" w:uiPriority="69" w:unhideWhenUsed="0"/>
+    <w:lsdException w:name="Dark List Accent 4" w:semiHidden="0" w:uiPriority="70" w:unhideWhenUsed="0"/>
+    <w:lsdException w:name="Colorful Shading Accent 4" w:semiHidden="0" w:uiPriority="71" w:unhideWhenUsed="0"/>
+    <w:lsdException w:name="Colorful List Accent 4" w:semiHidden="0" w:uiPriority="72" w:unhideWhenUsed="0"/>
+    <w:lsdException w:name="Colorful Grid Accent 4" w:semiHidden="0" w:uiPriority="73" w:unhideWhenUsed="0"/>
+    <w:lsdException w:name="Light Shading Accent 5" w:semiHidden="0" w:uiPriority="60" w:unhideWhenUsed="0"/>
+    <w:lsdException w:name="Light List Accent 5" w:semiHidden="0" w:uiPriority="61" w:unhideWhenUsed="0"/>
+    <w:lsdException w:name="Light Grid Accent 5" w:semiHidden="0" w:uiPriority="62" w:unhideWhenUsed="0"/>
+    <w:lsdException w:name="Medium Shading 1 Accent 5" w:semiHidden="0" w:uiPriority="63" w:unhideWhenUsed="0"/>
+    <w:lsdException w:name="Medium Shading 2 Accent 5" w:semiHidden="0" w:uiPriority="64" w:unhideWhenUsed="0"/>
+    <w:lsdException w:name="Medium List 1 Accent 5" w:semiHidden="0" w:uiPriority="65" w:unhideWhenUsed="0"/>
+    <w:lsdException w:name="Medium List 2 Accent 5" w:semiHidden="0" w:uiPriority="66" w:unhideWhenUsed="0"/>
+    <w:lsdException w:name="Medium Grid 1 Accent 5" w:semiHidden="0" w:uiPriority="67" w:unhideWhenUsed="0"/>
+    <w:lsdException w:name="Medium Grid 2 Accent 5" w:semiHidden="0" w:uiPriority="68" w:unhideWhenUsed="0"/>
+    <w:lsdException w:name="Medium Grid 3 Accent 5" w:semiHidden="0" w:uiPriority="69" w:unhideWhenUsed="0"/>
+    <w:lsdException w:name="Dark List Accent 5" w:semiHidden="0" w:uiPriority="70" w:unhideWhenUsed="0"/>
+    <w:lsdException w:name="Colorful Shading Accent 5" w:semiHidden="0" w:uiPriority="71" w:unhideWhenUsed="0"/>
+    <w:lsdException w:name="Colorful List Accent 5" w:semiHidden="0" w:uiPriority="72" w:unhideWhenUsed="0"/>
+    <w:lsdException w:name="Colorful Grid Accent 5" w:semiHidden="0" w:uiPriority="73" w:unhideWhenUsed="0"/>
+    <w:lsdException w:name="Light Shading Accent 6" w:semiHidden="0" w:uiPriority="60" w:unhideWhenUsed="0"/>
+    <w:lsdException w:name="Light List Accent 6" w:semiHidden="0" w:uiPriority="61" w:unhideWhenUsed="0"/>
+    <w:lsdException w:name="Light Grid Accent 6" w:semiHidden="0" w:uiPriority="62" w:unhideWhenUsed="0"/>
+    <w:lsdException w:name="Medium Shading 1 Accent 6" w:semiHidden="0" w:uiPriority="63" w:unhideWhenUsed="0"/>
+    <w:lsdException w:name="Medium Shading 2 Accent 6" w:semiHidden="0" w:uiPriority="64" w:unhideWhenUsed="0"/>
+    <w:lsdException w:name="Medium List 1 Accent 6" w:semiHidden="0" w:uiPriority="65" w:unhideWhenUsed="0"/>
+    <w:lsdException w:name="Medium List 2 Accent 6" w:semiHidden="0" w:uiPriority="66" w:unhideWhenUsed="0"/>
+    <w:lsdException w:name="Medium Grid 1 Accent 6" w:semiHidden="0" w:uiPriority="67" w:unhideWhenUsed="0"/>
+    <w:lsdException w:name="Medium Grid 2 Accent 6" w:semiHidden="0" w:uiPriority="68" w:unhideWhenUsed="0"/>
+    <w:lsdException w:name="Medium Grid 3 Accent 6" w:semiHidden="0" w:uiPriority="69" w:unhideWhenUsed="0"/>
+    <w:lsdException w:name="Dark List Accent 6" w:semiHidden="0" w:uiPriority="70" w:unhideWhenUsed="0"/>
+    <w:lsdException w:name="Colorful Shading Accent 6" w:semiHidden="0" w:uiPriority="71" w:unhideWhenUsed="0"/>
+    <w:lsdException w:name="Colorful List Accent 6" w:semiHidden="0" w:uiPriority="72" w:unhideWhenUsed="0"/>
+    <w:lsdException w:name="Colorful Grid Accent 6" w:semiHidden="0" w:uiPriority="73" w:unhideWhenUsed="0"/>
+    <w:lsdException w:name="Subtle Emphasis" w:semiHidden="0" w:uiPriority="19" w:unhideWhenUsed="0" w:qFormat="1"/>
+    <w:lsdException w:name="Intense Emphasis" w:semiHidden="0" w:uiPriority="21" w:unhideWhenUsed="0" w:qFormat="1"/>
+    <w:lsdException w:name="Subtle Reference" w:semiHidden="0" w:uiPriority="31" w:unhideWhenUsed="0" w:qFormat="1"/>
+    <w:lsdException w:name="Intense Reference" w:semiHidden="0" w:uiPriority="32" w:unhideWhenUsed="0" w:qFormat="1"/>
+    <w:lsdException w:name="Book Title" w:semiHidden="0" w:uiPriority="33" w:unhideWhenUsed="0" w:qFormat="1"/>
+    <w:lsdException w:name="Bibliography" w:uiPriority="37"/>
+    <w:lsdException w:name="TOC Heading" w:uiPriority="39" w:qFormat="1"/>
+  </w:latentStyles>
+  <w:style w:type="paragraph" w:default="1" w:styleId="a">
+    <w:name w:val="Normal"/>
+    <w:qFormat/>
+    <w:pPr>
+      <w:widowControl w:val="0"/>
+      <w:jc w:val="both"/>
+    </w:pPr>
+  </w:style>
+  <w:style w:type="character" w:default="1" w:styleId="a0">
+    <w:name w:val="Default Paragraph Font"/>
+    <w:uiPriority w:val="1"/>
+    <w:semiHidden/>
+    <w:unhideWhenUsed/>
+  </w:style>
+  <w:style w:type="table" w:default="1" w:styleId="a1">
+    <w:name w:val="Normal Table"/>
+    <w:uiPriority w:val="99"/>
+    <w:semiHidden/>
+    <w:unhideWhenUsed/>
+    <w:tblPr>
+      <w:tblInd w:w="0" w:type="dxa"/>
+      <w:tblCellMar>
+        <w:top w:w="0" w:type="dxa"/>
+        <w:left w:w="108" w:type="dxa"/>
+        <w:bottom w:w="0" w:type="dxa"/>
+        <w:right w:w="108" w:type="dxa"/>
+      </w:tblCellMar>
+    </w:tblPr>
+  </w:style>
+  <w:style w:type="numbering" w:default="1" w:styleId="a2">
+    <w:name w:val="No List"/>
+    <w:uiPriority w:val="99"/>
+    <w:semiHidden/>
+    <w:unhideWhenUsed/>
   </w:style>
 </w:styles>
 </file>
@@ -5476,4 +6337,16 @@
   <a:objectDefaults/>
   <a:extraClrSchemeLst/>
 </a:theme>
+</file>
+
+<file path=customXml/item1.xml><?xml version="1.0" encoding="utf-8"?>
+<b:Sources xmlns:b="http://schemas.openxmlformats.org/officeDocument/2006/bibliography" xmlns="http://schemas.openxmlformats.org/officeDocument/2006/bibliography" SelectedStyle="/APA.XSL" StyleName="APA"/>
+</file>
+
+<file path=customXml/itemProps1.xml><?xml version="1.0" encoding="utf-8"?>
+<ds:datastoreItem xmlns:ds="http://schemas.openxmlformats.org/officeDocument/2006/customXml" ds:itemID="{EBD00404-4733-7F46-AA29-B131ECF96BBE}">
+  <ds:schemaRefs>
+    <ds:schemaRef ds:uri="http://schemas.openxmlformats.org/officeDocument/2006/bibliography"/>
+  </ds:schemaRefs>
+</ds:datastoreItem>
 </file>